--- a/src/main/resources/doc/OA办公自动化系统.docx
+++ b/src/main/resources/doc/OA办公自动化系统.docx
@@ -1,6 +1,6 @@
 
 <file path=word/document.xml><?xml version="1.0" encoding="utf-8"?>
-<w:document xmlns:wpc="http://schemas.microsoft.com/office/word/2010/wordprocessingCanvas" xmlns:cx="http://schemas.microsoft.com/office/drawing/2014/chartex" xmlns:cx1="http://schemas.microsoft.com/office/drawing/2015/9/8/chartex" xmlns:cx2="http://schemas.microsoft.com/office/drawing/2015/10/21/chartex" xmlns:cx3="http://schemas.microsoft.com/office/drawing/2016/5/9/chartex" xmlns:cx4="http://schemas.microsoft.com/office/drawing/2016/5/10/chartex" xmlns:cx5="http://schemas.microsoft.com/office/drawing/2016/5/11/chartex" xmlns:cx6="http://schemas.microsoft.com/office/drawing/2016/5/12/chartex" xmlns:cx7="http://schemas.microsoft.com/office/drawing/2016/5/13/chartex" xmlns:cx8="http://schemas.microsoft.com/office/drawing/2016/5/14/chartex" xmlns:mc="http://schemas.openxmlformats.org/markup-compatibility/2006" xmlns:o="urn:schemas-microsoft-com:office:office" xmlns:r="http://schemas.openxmlformats.org/officeDocument/2006/relationships" xmlns:m="http://schemas.openxmlformats.org/officeDocument/2006/math" xmlns:v="urn:schemas-microsoft-com:vml" xmlns:wp14="http://schemas.microsoft.com/office/word/2010/wordprocessingDrawing" xmlns:wp="http://schemas.openxmlformats.org/drawingml/2006/wordprocessingDrawing" xmlns:w10="urn:schemas-microsoft-com:office:word" xmlns:w="http://schemas.openxmlformats.org/wordprocessingml/2006/main" xmlns:w14="http://schemas.microsoft.com/office/word/2010/wordml" xmlns:w15="http://schemas.microsoft.com/office/word/2012/wordml" xmlns:w16se="http://schemas.microsoft.com/office/word/2015/wordml/symex" xmlns:wpg="http://schemas.microsoft.com/office/word/2010/wordprocessingGroup" xmlns:wpi="http://schemas.microsoft.com/office/word/2010/wordprocessingInk" xmlns:wne="http://schemas.microsoft.com/office/word/2006/wordml" xmlns:wps="http://schemas.microsoft.com/office/word/2010/wordprocessingShape" mc:Ignorable="w14 w15 w16se wp14">
+<w:document xmlns:wpc="http://schemas.microsoft.com/office/word/2010/wordprocessingCanvas" xmlns:mc="http://schemas.openxmlformats.org/markup-compatibility/2006" xmlns:o="urn:schemas-microsoft-com:office:office" xmlns:r="http://schemas.openxmlformats.org/officeDocument/2006/relationships" xmlns:m="http://schemas.openxmlformats.org/officeDocument/2006/math" xmlns:v="urn:schemas-microsoft-com:vml" xmlns:wp14="http://schemas.microsoft.com/office/word/2010/wordprocessingDrawing" xmlns:wp="http://schemas.openxmlformats.org/drawingml/2006/wordprocessingDrawing" xmlns:w10="urn:schemas-microsoft-com:office:word" xmlns:w="http://schemas.openxmlformats.org/wordprocessingml/2006/main" xmlns:w14="http://schemas.microsoft.com/office/word/2010/wordml" xmlns:w15="http://schemas.microsoft.com/office/word/2012/wordml" xmlns:wpg="http://schemas.microsoft.com/office/word/2010/wordprocessingGroup" xmlns:wpi="http://schemas.microsoft.com/office/word/2010/wordprocessingInk" xmlns:wne="http://schemas.microsoft.com/office/word/2006/wordml" xmlns:wps="http://schemas.microsoft.com/office/word/2010/wordprocessingShape" mc:Ignorable="w14 w15 wp14">
   <w:body>
     <w:p>
       <w:pPr>
@@ -764,7 +764,6 @@
         <w:rPr>
           <w:rFonts w:hint="eastAsia"/>
         </w:rPr>
-        <w:lastRenderedPageBreak/>
         <w:t>1.2.2</w:t>
       </w:r>
       <w:r>
@@ -1104,28 +1103,175 @@
     </w:p>
     <w:p>
       <w:pPr>
+        <w:rPr>
+          <w:rFonts w:hint="eastAsia"/>
+        </w:rPr>
+      </w:pPr>
+      <w:r>
+        <w:tab/>
+      </w:r>
+      <w:r>
+        <w:rPr>
+          <w:rFonts w:hint="eastAsia"/>
+          <w:sz w:val="28"/>
+          <w:szCs w:val="28"/>
+        </w:rPr>
+        <w:t>包括：未读公告、公告通知和公告查询，可以查看已发布的公告通知。</w:t>
+      </w:r>
+    </w:p>
+    <w:p>
+      <w:pPr>
+        <w:pStyle w:val="3"/>
+        <w:ind w:left="420" w:firstLine="420"/>
+      </w:pPr>
+      <w:r>
+        <w:t>1.4.1</w:t>
+      </w:r>
+      <w:r>
+        <w:rPr>
+          <w:rFonts w:hint="eastAsia"/>
+        </w:rPr>
+        <w:t>未读</w:t>
+      </w:r>
+      <w:r>
+        <w:t>公告</w:t>
+      </w:r>
+      <w:r>
+        <w:t xml:space="preserve"> </w:t>
+      </w:r>
+    </w:p>
+    <w:p>
+      <w:r>
+        <w:tab/>
+      </w:r>
+      <w:r>
+        <w:tab/>
+      </w:r>
+      <w:r>
+        <w:rPr>
+          <w:rFonts w:hint="eastAsia"/>
+          <w:sz w:val="28"/>
+          <w:szCs w:val="28"/>
+        </w:rPr>
+        <w:t>可以根据公告类型显示未读公告信息。</w:t>
+      </w:r>
+    </w:p>
+    <w:p>
+      <w:pPr>
+        <w:pStyle w:val="3"/>
+        <w:ind w:left="420" w:firstLine="420"/>
+      </w:pPr>
+      <w:r>
+        <w:t>1.4.2</w:t>
+      </w:r>
+      <w:r>
+        <w:rPr>
+          <w:rFonts w:hint="eastAsia"/>
+        </w:rPr>
+        <w:t>公告</w:t>
+      </w:r>
+      <w:r>
+        <w:t>通知</w:t>
+      </w:r>
+      <w:r>
+        <w:t xml:space="preserve"> </w:t>
+      </w:r>
+    </w:p>
+    <w:p>
+      <w:pPr>
+        <w:ind w:left="420" w:firstLine="420"/>
+      </w:pPr>
+      <w:r>
+        <w:rPr>
+          <w:rFonts w:hint="eastAsia"/>
+          <w:sz w:val="28"/>
+          <w:szCs w:val="28"/>
+        </w:rPr>
+        <w:t>查看已发布的公告通知。</w:t>
+      </w:r>
+    </w:p>
+    <w:p>
+      <w:pPr>
+        <w:pStyle w:val="3"/>
+        <w:ind w:left="420" w:firstLine="420"/>
+      </w:pPr>
+      <w:r>
+        <w:t>1.4.3</w:t>
+      </w:r>
+      <w:r>
+        <w:rPr>
+          <w:rFonts w:hint="eastAsia"/>
+        </w:rPr>
+        <w:t>公告</w:t>
+      </w:r>
+      <w:r>
+        <w:t>查询</w:t>
+      </w:r>
+      <w:r>
+        <w:t xml:space="preserve"> </w:t>
+      </w:r>
+    </w:p>
+    <w:p>
+      <w:r>
+        <w:tab/>
+      </w:r>
+      <w:r>
+        <w:tab/>
+      </w:r>
+      <w:r>
+        <w:rPr>
+          <w:rFonts w:hint="eastAsia"/>
+          <w:sz w:val="28"/>
+          <w:szCs w:val="28"/>
+        </w:rPr>
+        <w:t>可以按公告通知的格式、类型、标题、发布日期、内容限制</w:t>
+      </w:r>
+      <w:r>
+        <w:rPr>
+          <w:rFonts w:hint="eastAsia"/>
+          <w:sz w:val="28"/>
+          <w:szCs w:val="28"/>
+        </w:rPr>
+        <w:t xml:space="preserve"> </w:t>
+      </w:r>
+      <w:r>
+        <w:rPr>
+          <w:rFonts w:hint="eastAsia"/>
+          <w:sz w:val="28"/>
+          <w:szCs w:val="28"/>
+        </w:rPr>
+        <w:t>查询公告通知。</w:t>
+      </w:r>
+    </w:p>
+    <w:p>
+      <w:pPr>
         <w:pStyle w:val="2"/>
         <w:spacing w:line="240" w:lineRule="auto"/>
         <w:ind w:firstLine="420"/>
       </w:pPr>
       <w:r>
-        <w:rPr>
-          <w:rFonts w:hint="eastAsia"/>
-          <w:b w:val="0"/>
-          <w:sz w:val="28"/>
-          <w:szCs w:val="28"/>
-        </w:rPr>
-        <w:t>包括：未读公告、公告通知和公告查询，可以查看已发布的公告通知。</w:t>
-      </w:r>
-    </w:p>
-    <w:p/>
+        <w:t>1.5</w:t>
+      </w:r>
+      <w:r>
+        <w:rPr>
+          <w:rFonts w:hint="eastAsia"/>
+        </w:rPr>
+        <w:t>新闻</w:t>
+      </w:r>
+    </w:p>
     <w:p>
       <w:pPr>
         <w:pStyle w:val="3"/>
         <w:ind w:left="420" w:firstLine="420"/>
-      </w:pPr>
-      <w:r>
-        <w:t>1.4.1</w:t>
+        <w:rPr>
+          <w:rFonts w:hint="eastAsia"/>
+        </w:rPr>
+      </w:pPr>
+      <w:r>
+        <w:rPr>
+          <w:rFonts w:hint="eastAsia"/>
+        </w:rPr>
+        <w:t>1.5.1</w:t>
       </w:r>
       <w:r>
         <w:rPr>
@@ -1134,26 +1280,22 @@
         <w:t>未读</w:t>
       </w:r>
       <w:r>
-        <w:t>公告</w:t>
-      </w:r>
-      <w:r>
-        <w:t xml:space="preserve"> </w:t>
-      </w:r>
-    </w:p>
-    <w:p>
-      <w:r>
-        <w:tab/>
-      </w:r>
-      <w:r>
-        <w:tab/>
-      </w:r>
-      <w:r>
-        <w:rPr>
-          <w:rFonts w:hint="eastAsia"/>
-          <w:sz w:val="28"/>
-          <w:szCs w:val="28"/>
-        </w:rPr>
-        <w:t>可以根据公告类型显示未读公告信息。</w:t>
+        <w:t>新闻</w:t>
+      </w:r>
+      <w:r>
+        <w:rPr>
+          <w:rFonts w:hint="eastAsia"/>
+        </w:rPr>
+        <w:t>：</w:t>
+      </w:r>
+      <w:r>
+        <w:rPr>
+          <w:rFonts w:hint="eastAsia"/>
+          <w:b w:val="0"/>
+          <w:sz w:val="28"/>
+          <w:szCs w:val="28"/>
+        </w:rPr>
+        <w:t>未读新闻显示所有状态为未读的新闻信息</w:t>
       </w:r>
     </w:p>
     <w:p>
@@ -1162,85 +1304,64 @@
         <w:ind w:left="420" w:firstLine="420"/>
       </w:pPr>
       <w:r>
-        <w:t>1.4.2</w:t>
-      </w:r>
-      <w:r>
-        <w:rPr>
-          <w:rFonts w:hint="eastAsia"/>
-        </w:rPr>
-        <w:t>公告</w:t>
-      </w:r>
-      <w:r>
-        <w:t>通知</w:t>
-      </w:r>
-      <w:r>
-        <w:t xml:space="preserve"> </w:t>
-      </w:r>
-    </w:p>
-    <w:p>
-      <w:pPr>
-        <w:ind w:left="420" w:firstLine="420"/>
-      </w:pPr>
-      <w:r>
-        <w:rPr>
-          <w:rFonts w:hint="eastAsia"/>
-          <w:sz w:val="28"/>
-          <w:szCs w:val="28"/>
-        </w:rPr>
-        <w:t>查看已发布的公告通知。</w:t>
+        <w:rPr>
+          <w:rFonts w:hint="eastAsia"/>
+        </w:rPr>
+        <w:t>1.5.2</w:t>
+      </w:r>
+      <w:r>
+        <w:rPr>
+          <w:rFonts w:hint="eastAsia"/>
+        </w:rPr>
+        <w:t>全部</w:t>
+      </w:r>
+      <w:r>
+        <w:t>新闻</w:t>
+      </w:r>
+      <w:r>
+        <w:rPr>
+          <w:rFonts w:hint="eastAsia"/>
+        </w:rPr>
+        <w:t>：</w:t>
+      </w:r>
+      <w:r>
+        <w:rPr>
+          <w:rFonts w:hint="eastAsia"/>
+          <w:b w:val="0"/>
+          <w:sz w:val="28"/>
+          <w:szCs w:val="28"/>
+        </w:rPr>
+        <w:t>全部新闻显示所有新闻信息</w:t>
       </w:r>
     </w:p>
     <w:p>
       <w:pPr>
         <w:pStyle w:val="3"/>
         <w:ind w:left="420" w:firstLine="420"/>
-      </w:pPr>
-      <w:r>
-        <w:t>1.4.3</w:t>
-      </w:r>
-      <w:r>
-        <w:rPr>
-          <w:rFonts w:hint="eastAsia"/>
-        </w:rPr>
-        <w:t>公告</w:t>
-      </w:r>
-      <w:r>
-        <w:t>查询</w:t>
-      </w:r>
-      <w:r>
-        <w:t xml:space="preserve"> </w:t>
-      </w:r>
-    </w:p>
-    <w:p>
-      <w:r>
-        <w:tab/>
-      </w:r>
-      <w:r>
-        <w:tab/>
-      </w:r>
-      <w:r>
-        <w:rPr>
-          <w:rFonts w:hint="eastAsia"/>
-          <w:sz w:val="28"/>
-          <w:szCs w:val="28"/>
-        </w:rPr>
-        <w:t>可以按公告通知的格式、类型、标题、发布日期、内容限制</w:t>
-      </w:r>
-      <w:r>
-        <w:rPr>
-          <w:rFonts w:hint="eastAsia"/>
-          <w:sz w:val="28"/>
-          <w:szCs w:val="28"/>
-        </w:rPr>
-        <w:t xml:space="preserve"> </w:t>
-      </w:r>
-      <w:r>
-        <w:rPr>
-          <w:rFonts w:hint="eastAsia"/>
-          <w:sz w:val="28"/>
-          <w:szCs w:val="28"/>
-        </w:rPr>
-        <w:t>查询公告通知。</w:t>
+        <w:rPr>
+          <w:b w:val="0"/>
+        </w:rPr>
+      </w:pPr>
+      <w:r>
+        <w:t>1.5.3</w:t>
+      </w:r>
+      <w:r>
+        <w:rPr>
+          <w:rFonts w:hint="eastAsia"/>
+        </w:rPr>
+        <w:t>新闻</w:t>
+      </w:r>
+      <w:r>
+        <w:t>查询：</w:t>
+      </w:r>
+      <w:r>
+        <w:rPr>
+          <w:rFonts w:hint="eastAsia"/>
+          <w:b w:val="0"/>
+          <w:sz w:val="28"/>
+          <w:szCs w:val="28"/>
+        </w:rPr>
+        <w:t>可以通过输入新闻的发布人、格式、类型、标题、发布日期和内容限制查询新闻</w:t>
       </w:r>
     </w:p>
     <w:p>
@@ -1248,15 +1369,36 @@
         <w:pStyle w:val="2"/>
         <w:spacing w:line="240" w:lineRule="auto"/>
         <w:ind w:firstLine="420"/>
-      </w:pPr>
-      <w:r>
-        <w:t>1.5</w:t>
-      </w:r>
-      <w:r>
-        <w:rPr>
-          <w:rFonts w:hint="eastAsia"/>
-        </w:rPr>
-        <w:t>新闻</w:t>
+        <w:rPr>
+          <w:b w:val="0"/>
+        </w:rPr>
+      </w:pPr>
+      <w:r>
+        <w:rPr>
+          <w:rFonts w:hint="eastAsia"/>
+        </w:rPr>
+        <w:t>1.6</w:t>
+      </w:r>
+      <w:r>
+        <w:rPr>
+          <w:rFonts w:hint="eastAsia"/>
+        </w:rPr>
+        <w:t>投票</w:t>
+      </w:r>
+      <w:r>
+        <w:rPr>
+          <w:rFonts w:hint="eastAsia"/>
+        </w:rPr>
+        <w:t>：</w:t>
+      </w:r>
+      <w:r>
+        <w:rPr>
+          <w:rFonts w:hint="eastAsia"/>
+          <w:b w:val="0"/>
+          <w:sz w:val="28"/>
+          <w:szCs w:val="28"/>
+        </w:rPr>
+        <w:t>投票中包括已发布投票和已终止投票两部分，分别显示已发部的投票和已终止的投票。</w:t>
       </w:r>
     </w:p>
     <w:p>
@@ -1265,40 +1407,39 @@
         <w:ind w:left="420" w:firstLine="420"/>
       </w:pPr>
       <w:r>
-        <w:rPr>
-          <w:rFonts w:hint="eastAsia"/>
-        </w:rPr>
-        <w:t>1.5.1</w:t>
-      </w:r>
-      <w:r>
-        <w:rPr>
-          <w:rFonts w:hint="eastAsia"/>
-        </w:rPr>
-        <w:t>未读</w:t>
-      </w:r>
-      <w:r>
-        <w:t>新闻</w:t>
+        <w:t>1.6.1</w:t>
+      </w:r>
+      <w:r>
+        <w:rPr>
+          <w:rFonts w:hint="eastAsia"/>
+        </w:rPr>
+        <w:t>发布</w:t>
+      </w:r>
+      <w:r>
+        <w:t>起投票</w:t>
       </w:r>
     </w:p>
     <w:p>
       <w:pPr>
         <w:pStyle w:val="3"/>
         <w:ind w:left="420" w:firstLine="420"/>
-        <w:rPr>
-          <w:b w:val="0"/>
-        </w:rPr>
-      </w:pPr>
-      <w:r>
-        <w:rPr>
-          <w:rFonts w:hint="eastAsia"/>
-          <w:b w:val="0"/>
-          <w:sz w:val="28"/>
-          <w:szCs w:val="28"/>
-        </w:rPr>
-        <w:t>未读新闻显示所有状态为未读的新闻信息</w:t>
-      </w:r>
-    </w:p>
-    <w:p/>
+      </w:pPr>
+      <w:r>
+        <w:rPr>
+          <w:rFonts w:hint="eastAsia"/>
+        </w:rPr>
+        <w:t>1.6.2</w:t>
+      </w:r>
+      <w:r>
+        <w:rPr>
+          <w:rFonts w:hint="eastAsia"/>
+        </w:rPr>
+        <w:t>正在</w:t>
+      </w:r>
+      <w:r>
+        <w:t>投票</w:t>
+      </w:r>
+    </w:p>
     <w:p>
       <w:pPr>
         <w:pStyle w:val="3"/>
@@ -1308,62 +1449,16 @@
         <w:rPr>
           <w:rFonts w:hint="eastAsia"/>
         </w:rPr>
-        <w:lastRenderedPageBreak/>
-        <w:t>1.5.2</w:t>
-      </w:r>
-      <w:r>
-        <w:rPr>
-          <w:rFonts w:hint="eastAsia"/>
-        </w:rPr>
-        <w:t>全部</w:t>
-      </w:r>
-      <w:r>
-        <w:t>新闻</w:t>
-      </w:r>
-      <w:r>
-        <w:rPr>
-          <w:rFonts w:hint="eastAsia"/>
-        </w:rPr>
-        <w:t>：</w:t>
-      </w:r>
-      <w:r>
-        <w:rPr>
-          <w:rFonts w:hint="eastAsia"/>
-          <w:b w:val="0"/>
-          <w:sz w:val="28"/>
-          <w:szCs w:val="28"/>
-        </w:rPr>
-        <w:t>全部新闻显示所有新闻信息</w:t>
-      </w:r>
-    </w:p>
-    <w:p>
-      <w:pPr>
-        <w:pStyle w:val="3"/>
-        <w:ind w:left="420" w:firstLine="420"/>
-        <w:rPr>
-          <w:b w:val="0"/>
-        </w:rPr>
-      </w:pPr>
-      <w:r>
-        <w:t>1.5.3</w:t>
-      </w:r>
-      <w:r>
-        <w:rPr>
-          <w:rFonts w:hint="eastAsia"/>
-        </w:rPr>
-        <w:t>新闻</w:t>
-      </w:r>
-      <w:r>
-        <w:t>查询：</w:t>
-      </w:r>
-      <w:r>
-        <w:rPr>
-          <w:rFonts w:hint="eastAsia"/>
-          <w:b w:val="0"/>
-          <w:sz w:val="28"/>
-          <w:szCs w:val="28"/>
-        </w:rPr>
-        <w:t>可以通过输入新闻的发布人、格式、类型、标题、发布日期和内容限制查询新闻</w:t>
+        <w:t>1.6.3</w:t>
+      </w:r>
+      <w:r>
+        <w:rPr>
+          <w:rFonts w:hint="eastAsia"/>
+        </w:rPr>
+        <w:t>已结束</w:t>
+      </w:r>
+      <w:r>
+        <w:t>投票</w:t>
       </w:r>
     </w:p>
     <w:p>
@@ -1371,27 +1466,36 @@
         <w:pStyle w:val="2"/>
         <w:spacing w:line="240" w:lineRule="auto"/>
         <w:ind w:firstLine="420"/>
-        <w:rPr>
+      </w:pPr>
+      <w:r>
+        <w:rPr>
+          <w:rFonts w:hint="eastAsia"/>
+        </w:rPr>
+        <w:t>1.7</w:t>
+      </w:r>
+      <w:r>
+        <w:rPr>
+          <w:rFonts w:hint="eastAsia"/>
+        </w:rPr>
+        <w:t>个人</w:t>
+      </w:r>
+      <w:r>
+        <w:t>考勤</w:t>
+      </w:r>
+      <w:r>
+        <w:rPr>
+          <w:rFonts w:hint="eastAsia"/>
+        </w:rPr>
+        <w:t>：</w:t>
+      </w:r>
+      <w:r>
+        <w:rPr>
+          <w:rFonts w:hint="eastAsia"/>
           <w:b w:val="0"/>
-        </w:rPr>
-      </w:pPr>
-      <w:r>
-        <w:rPr>
-          <w:rFonts w:hint="eastAsia"/>
-        </w:rPr>
-        <w:t>1.6</w:t>
-      </w:r>
-      <w:r>
-        <w:rPr>
-          <w:rFonts w:hint="eastAsia"/>
-        </w:rPr>
-        <w:t>投票</w:t>
-      </w:r>
-      <w:r>
-        <w:rPr>
-          <w:rFonts w:hint="eastAsia"/>
-        </w:rPr>
-        <w:t>：</w:t>
+          <w:sz w:val="28"/>
+          <w:szCs w:val="28"/>
+        </w:rPr>
+        <w:t>上下班登记、外出登记、请假登记、出差登记、加班登</w:t>
       </w:r>
       <w:r>
         <w:rPr>
@@ -1400,25 +1504,55 @@
           <w:sz w:val="28"/>
           <w:szCs w:val="28"/>
         </w:rPr>
-        <w:t>投票中包括已发布投票和已终止投票两部分，分别显示已发部的投票和已终止的投票。</w:t>
+        <w:t xml:space="preserve"> </w:t>
+      </w:r>
+      <w:r>
+        <w:rPr>
+          <w:rFonts w:hint="eastAsia"/>
+          <w:b w:val="0"/>
+          <w:sz w:val="28"/>
+          <w:szCs w:val="28"/>
+        </w:rPr>
+        <w:t>记、我的值班和上下班记录，默认显示当日上下班登记</w:t>
       </w:r>
     </w:p>
     <w:p>
       <w:pPr>
         <w:pStyle w:val="3"/>
         <w:ind w:left="420" w:firstLine="420"/>
-      </w:pPr>
-      <w:r>
-        <w:t>1.6.1</w:t>
-      </w:r>
-      <w:r>
-        <w:rPr>
-          <w:rFonts w:hint="eastAsia"/>
-        </w:rPr>
-        <w:t>发布</w:t>
-      </w:r>
-      <w:r>
-        <w:t>起投票</w:t>
+        <w:rPr>
+          <w:b w:val="0"/>
+        </w:rPr>
+      </w:pPr>
+      <w:r>
+        <w:rPr>
+          <w:rFonts w:hint="eastAsia"/>
+        </w:rPr>
+        <w:t>1.7.1</w:t>
+      </w:r>
+      <w:r>
+        <w:rPr>
+          <w:rFonts w:hint="eastAsia"/>
+        </w:rPr>
+        <w:t>上下</w:t>
+      </w:r>
+      <w:r>
+        <w:t>班登记</w:t>
+      </w:r>
+      <w:r>
+        <w:rPr>
+          <w:rFonts w:hint="eastAsia"/>
+        </w:rPr>
+        <w:t>：</w:t>
+      </w:r>
+      <w:r>
+        <w:rPr>
+          <w:rFonts w:hint="eastAsia"/>
+          <w:b w:val="0"/>
+          <w:sz w:val="28"/>
+          <w:szCs w:val="28"/>
+        </w:rPr>
+        <w:t>在规定时间范围内，可以进行上下班登记，只需点击一下鼠标即可</w:t>
       </w:r>
     </w:p>
     <w:p>
@@ -1427,19 +1561,49 @@
         <w:ind w:left="420" w:firstLine="420"/>
       </w:pPr>
       <w:r>
-        <w:rPr>
-          <w:rFonts w:hint="eastAsia"/>
-        </w:rPr>
-        <w:t>1.6.2</w:t>
-      </w:r>
-      <w:r>
-        <w:rPr>
-          <w:rFonts w:hint="eastAsia"/>
-        </w:rPr>
-        <w:t>正在</w:t>
-      </w:r>
-      <w:r>
-        <w:t>投票</w:t>
+        <w:t>1.7.2</w:t>
+      </w:r>
+      <w:r>
+        <w:rPr>
+          <w:rFonts w:hint="eastAsia"/>
+        </w:rPr>
+        <w:t>外出</w:t>
+      </w:r>
+      <w:r>
+        <w:t>登记</w:t>
+      </w:r>
+      <w:r>
+        <w:rPr>
+          <w:rFonts w:hint="eastAsia"/>
+        </w:rPr>
+        <w:t>：</w:t>
+      </w:r>
+      <w:r>
+        <w:rPr>
+          <w:rFonts w:hint="eastAsia"/>
+          <w:b w:val="0"/>
+          <w:sz w:val="28"/>
+          <w:szCs w:val="28"/>
+        </w:rPr>
+        <w:t>填写新建外出登记，填写外出原因、外出时间并选择审批人。填完申请信息后，点击点击【申请外出】后</w:t>
+      </w:r>
+      <w:r>
+        <w:rPr>
+          <w:rFonts w:hint="eastAsia"/>
+          <w:b w:val="0"/>
+          <w:sz w:val="28"/>
+          <w:szCs w:val="28"/>
+        </w:rPr>
+        <w:t>,</w:t>
+      </w:r>
+      <w:r>
+        <w:rPr>
+          <w:rFonts w:hint="eastAsia"/>
+          <w:b w:val="0"/>
+          <w:sz w:val="28"/>
+          <w:szCs w:val="28"/>
+        </w:rPr>
+        <w:t>等待领导批示，在领导批准之前可以撤销申请。申请人填好后点击【申请外出】，审批人会收到一条短信息提示，审批人执行了“批准”或“不批准”操作之后，申请人也会收到一条短信息提示。如果审批人未批准，界面会自动刷新同时申请人要手动删除申请；如果审批人批准，申请人即可离开并在归来的时候记录时间</w:t>
       </w:r>
     </w:p>
     <w:p>
@@ -1451,16 +1615,175 @@
         <w:rPr>
           <w:rFonts w:hint="eastAsia"/>
         </w:rPr>
-        <w:t>1.6.3</w:t>
-      </w:r>
-      <w:r>
-        <w:rPr>
-          <w:rFonts w:hint="eastAsia"/>
-        </w:rPr>
-        <w:t>已结束</w:t>
-      </w:r>
-      <w:r>
-        <w:t>投票</w:t>
+        <w:t>1.7.3</w:t>
+      </w:r>
+      <w:r>
+        <w:rPr>
+          <w:rFonts w:hint="eastAsia"/>
+        </w:rPr>
+        <w:t>请假</w:t>
+      </w:r>
+      <w:r>
+        <w:t>登记</w:t>
+      </w:r>
+      <w:r>
+        <w:rPr>
+          <w:rFonts w:hint="eastAsia"/>
+        </w:rPr>
+        <w:t>：</w:t>
+      </w:r>
+      <w:r>
+        <w:rPr>
+          <w:rFonts w:hint="eastAsia"/>
+          <w:b w:val="0"/>
+          <w:sz w:val="28"/>
+          <w:szCs w:val="28"/>
+        </w:rPr>
+        <w:t>请假登记的界面和操作与外出登记的界面比较类似，点击【新建请假登记】按钮后显示请假登记界面。将请假登记表填写完整点击【请假】。待批准后，即情加成功，同样假期结束后，应该【申请销假】。领导批准销假后点击【请假历史记录】，就可看到以前请假的信息</w:t>
+      </w:r>
+    </w:p>
+    <w:p>
+      <w:pPr>
+        <w:pStyle w:val="3"/>
+        <w:ind w:left="420" w:firstLine="420"/>
+      </w:pPr>
+      <w:r>
+        <w:rPr>
+          <w:rFonts w:hint="eastAsia"/>
+        </w:rPr>
+        <w:t>1.7.4</w:t>
+      </w:r>
+      <w:r>
+        <w:rPr>
+          <w:rFonts w:hint="eastAsia"/>
+        </w:rPr>
+        <w:t>出差</w:t>
+      </w:r>
+      <w:r>
+        <w:t>登记</w:t>
+      </w:r>
+      <w:r>
+        <w:rPr>
+          <w:rFonts w:hint="eastAsia"/>
+        </w:rPr>
+        <w:t>：</w:t>
+      </w:r>
+      <w:r>
+        <w:rPr>
+          <w:rFonts w:hint="eastAsia"/>
+          <w:b w:val="0"/>
+          <w:sz w:val="28"/>
+          <w:szCs w:val="28"/>
+        </w:rPr>
+        <w:t>出差登记的界面和操作与请假登记基本相同，不同之处在于出差登记需要说明出差地点，点击【出差归来时】不需要领导批准撤销，只是作一个登记即可</w:t>
+      </w:r>
+    </w:p>
+    <w:p>
+      <w:pPr>
+        <w:pStyle w:val="3"/>
+        <w:ind w:left="420" w:firstLine="420"/>
+      </w:pPr>
+      <w:r>
+        <w:t>1.7.5</w:t>
+      </w:r>
+      <w:r>
+        <w:rPr>
+          <w:rFonts w:hint="eastAsia"/>
+        </w:rPr>
+        <w:t>加班</w:t>
+      </w:r>
+      <w:r>
+        <w:t>登记</w:t>
+      </w:r>
+      <w:r>
+        <w:rPr>
+          <w:rFonts w:hint="eastAsia"/>
+        </w:rPr>
+        <w:t>：</w:t>
+      </w:r>
+      <w:r>
+        <w:rPr>
+          <w:rFonts w:hint="eastAsia"/>
+          <w:b w:val="0"/>
+          <w:sz w:val="28"/>
+          <w:szCs w:val="28"/>
+        </w:rPr>
+        <w:t>加班登记同样点击【加班登记】，进入新建加班登记界面。将申请加班填写完整后，点击【申请加班】即可，待批准后即申请成功</w:t>
+      </w:r>
+    </w:p>
+    <w:p>
+      <w:pPr>
+        <w:pStyle w:val="3"/>
+        <w:ind w:left="420" w:firstLine="420"/>
+      </w:pPr>
+      <w:r>
+        <w:rPr>
+          <w:rFonts w:hint="eastAsia"/>
+        </w:rPr>
+        <w:t>1.7.</w:t>
+      </w:r>
+      <w:r>
+        <w:t>6</w:t>
+      </w:r>
+      <w:r>
+        <w:rPr>
+          <w:rFonts w:hint="eastAsia"/>
+        </w:rPr>
+        <w:t>我的</w:t>
+      </w:r>
+      <w:r>
+        <w:t>值班</w:t>
+      </w:r>
+      <w:r>
+        <w:rPr>
+          <w:rFonts w:hint="eastAsia"/>
+        </w:rPr>
+        <w:t>：</w:t>
+      </w:r>
+      <w:r>
+        <w:rPr>
+          <w:rFonts w:hint="eastAsia"/>
+          <w:b w:val="0"/>
+          <w:sz w:val="28"/>
+          <w:szCs w:val="28"/>
+        </w:rPr>
+        <w:t>记录用户的值班信息，还可很据值班类型进行查询值班情况</w:t>
+      </w:r>
+    </w:p>
+    <w:p>
+      <w:pPr>
+        <w:pStyle w:val="3"/>
+        <w:ind w:left="420" w:firstLine="420"/>
+      </w:pPr>
+      <w:r>
+        <w:rPr>
+          <w:rFonts w:hint="eastAsia"/>
+        </w:rPr>
+        <w:t>1.7.7</w:t>
+      </w:r>
+      <w:r>
+        <w:rPr>
+          <w:rFonts w:hint="eastAsia"/>
+        </w:rPr>
+        <w:t>上下班</w:t>
+      </w:r>
+      <w:r>
+        <w:t>记录</w:t>
+      </w:r>
+      <w:r>
+        <w:rPr>
+          <w:rFonts w:hint="eastAsia"/>
+        </w:rPr>
+        <w:t>查询：</w:t>
+      </w:r>
+      <w:r>
+        <w:rPr>
+          <w:rFonts w:hint="eastAsia"/>
+          <w:b w:val="0"/>
+          <w:sz w:val="28"/>
+          <w:szCs w:val="28"/>
+        </w:rPr>
+        <w:t>输入自己想要查看的日期，即可显示本人的上下班记录</w:t>
       </w:r>
     </w:p>
     <w:p>
@@ -1473,16 +1796,13 @@
         <w:rPr>
           <w:rFonts w:hint="eastAsia"/>
         </w:rPr>
-        <w:t>1.7</w:t>
-      </w:r>
-      <w:r>
-        <w:rPr>
-          <w:rFonts w:hint="eastAsia"/>
-        </w:rPr>
-        <w:t>个人</w:t>
-      </w:r>
-      <w:r>
-        <w:t>考勤</w:t>
+        <w:t>1.8</w:t>
+      </w:r>
+      <w:r>
+        <w:rPr>
+          <w:rFonts w:hint="eastAsia"/>
+        </w:rPr>
+        <w:t>日程安排</w:t>
       </w:r>
       <w:r>
         <w:rPr>
@@ -1497,7 +1817,7 @@
           <w:sz w:val="28"/>
           <w:szCs w:val="28"/>
         </w:rPr>
-        <w:t>上下班登记、外出登记、请假登记、出差登记、加班登</w:t>
+        <w:t>包括：我的日程、周期性事务、我的任务和导入</w:t>
       </w:r>
       <w:r>
         <w:rPr>
@@ -1506,7 +1826,7 @@
           <w:sz w:val="28"/>
           <w:szCs w:val="28"/>
         </w:rPr>
-        <w:t xml:space="preserve"> </w:t>
+        <w:t>/</w:t>
       </w:r>
       <w:r>
         <w:rPr>
@@ -1515,37 +1835,34 @@
           <w:sz w:val="28"/>
           <w:szCs w:val="28"/>
         </w:rPr>
-        <w:t>记、我的值班和上下班记录，默认显示当日上下班登记</w:t>
+        <w:t>导出四部分</w:t>
       </w:r>
     </w:p>
     <w:p>
       <w:pPr>
         <w:pStyle w:val="3"/>
         <w:ind w:left="420" w:firstLine="420"/>
-        <w:rPr>
+      </w:pPr>
+      <w:r>
+        <w:rPr>
+          <w:rFonts w:hint="eastAsia"/>
+        </w:rPr>
+        <w:t>1.8.1</w:t>
+      </w:r>
+      <w:r>
+        <w:rPr>
+          <w:rFonts w:hint="eastAsia"/>
+        </w:rPr>
+        <w:t>我的日程：</w:t>
+      </w:r>
+      <w:r>
+        <w:rPr>
+          <w:rFonts w:hint="eastAsia"/>
           <w:b w:val="0"/>
-        </w:rPr>
-      </w:pPr>
-      <w:r>
-        <w:rPr>
-          <w:rFonts w:hint="eastAsia"/>
-        </w:rPr>
-        <w:t>1.7.1</w:t>
-      </w:r>
-      <w:r>
-        <w:rPr>
-          <w:rFonts w:hint="eastAsia"/>
-        </w:rPr>
-        <w:t>上下</w:t>
-      </w:r>
-      <w:r>
-        <w:t>班登记</w:t>
-      </w:r>
-      <w:r>
-        <w:rPr>
-          <w:rFonts w:hint="eastAsia"/>
-        </w:rPr>
-        <w:t>：</w:t>
+          <w:sz w:val="28"/>
+          <w:szCs w:val="28"/>
+        </w:rPr>
+        <w:t>我的日程默认是以月历的形式显示在界面上，在我的日程中，点击表</w:t>
       </w:r>
       <w:r>
         <w:rPr>
@@ -1554,7 +1871,34 @@
           <w:sz w:val="28"/>
           <w:szCs w:val="28"/>
         </w:rPr>
-        <w:t>在规定时间范围内，可以进行上下班登记，只需点击一下鼠标即可</w:t>
+        <w:t xml:space="preserve"> </w:t>
+      </w:r>
+      <w:r>
+        <w:rPr>
+          <w:rFonts w:hint="eastAsia"/>
+          <w:b w:val="0"/>
+          <w:sz w:val="28"/>
+          <w:szCs w:val="28"/>
+        </w:rPr>
+        <w:t>示日期的数字，进入日程安排管理界面，显示当前日期所建的日程安排记录及新建事务，当日的事务如果完成了，可以点击【完成】。除了可以新建工作事务外，还可以对其进行查询和统计。日程安排查询即可根据日期、优先程度、状态、事务类型、事务内容限制查询，并且可以点击【导出</w:t>
+      </w:r>
+      <w:r>
+        <w:rPr>
+          <w:rFonts w:hint="eastAsia"/>
+          <w:b w:val="0"/>
+          <w:sz w:val="28"/>
+          <w:szCs w:val="28"/>
+        </w:rPr>
+        <w:t>/</w:t>
+      </w:r>
+      <w:r>
+        <w:rPr>
+          <w:rFonts w:hint="eastAsia"/>
+          <w:b w:val="0"/>
+          <w:sz w:val="28"/>
+          <w:szCs w:val="28"/>
+        </w:rPr>
+        <w:t>打印】打印日程安排。日程安排统计结果中，可根据日期、优先程度和状态进行统计并以饼状图显示统计效果</w:t>
       </w:r>
     </w:p>
     <w:p>
@@ -1563,16 +1907,19 @@
         <w:ind w:left="420" w:firstLine="420"/>
       </w:pPr>
       <w:r>
-        <w:t>1.7.2</w:t>
-      </w:r>
-      <w:r>
-        <w:rPr>
-          <w:rFonts w:hint="eastAsia"/>
-        </w:rPr>
-        <w:t>外出</w:t>
-      </w:r>
-      <w:r>
-        <w:t>登记</w:t>
+        <w:rPr>
+          <w:rFonts w:hint="eastAsia"/>
+        </w:rPr>
+        <w:t>1.8.2</w:t>
+      </w:r>
+      <w:r>
+        <w:rPr>
+          <w:rFonts w:hint="eastAsia"/>
+        </w:rPr>
+        <w:t>周期性</w:t>
+      </w:r>
+      <w:r>
+        <w:t>事务</w:t>
       </w:r>
       <w:r>
         <w:rPr>
@@ -1587,7 +1934,7 @@
           <w:sz w:val="28"/>
           <w:szCs w:val="28"/>
         </w:rPr>
-        <w:t>填写新建外出登记，填写外出原因、外出时间并选择审批人。填完申请信息后，点击点击【申请外出】后</w:t>
+        <w:t>周期性事务包括：新建周期性事务、周期性事务管理和周期性事务查</w:t>
       </w:r>
       <w:r>
         <w:rPr>
@@ -1596,7 +1943,7 @@
           <w:sz w:val="28"/>
           <w:szCs w:val="28"/>
         </w:rPr>
-        <w:t>,</w:t>
+        <w:t xml:space="preserve"> </w:t>
       </w:r>
       <w:r>
         <w:rPr>
@@ -1605,7 +1952,7 @@
           <w:sz w:val="28"/>
           <w:szCs w:val="28"/>
         </w:rPr>
-        <w:t>等待领导批示，在领导批准之前可以撤销申请。申请人填好后点击【申请外出】，审批人会收到一条短信息提示，审批人执行了“批准”或“不批准”操作之后，申请人也会收到一条短信息提示。如果审批人未批准，界面会自动刷新同时申请人要手动删除申请；如果审批人批准，申请人即可离开并在归来的时候记录时间</w:t>
+        <w:t>询。用户可以点击【新建周期性事务】进入新建周期性事务界面，填写详细信息进行保存。在周期性事务管理中显示全部周期性事务的详细信息，可以对其进行修改和删除。在周期性事务查询中，可以根据输入的时间段和事务内容进行查询并显示查询结果</w:t>
       </w:r>
     </w:p>
     <w:p>
@@ -1617,16 +1964,16 @@
         <w:rPr>
           <w:rFonts w:hint="eastAsia"/>
         </w:rPr>
-        <w:t>1.7.3</w:t>
-      </w:r>
-      <w:r>
-        <w:rPr>
-          <w:rFonts w:hint="eastAsia"/>
-        </w:rPr>
-        <w:t>请假</w:t>
-      </w:r>
-      <w:r>
-        <w:t>登记</w:t>
+        <w:t>1.8.3</w:t>
+      </w:r>
+      <w:r>
+        <w:rPr>
+          <w:rFonts w:hint="eastAsia"/>
+        </w:rPr>
+        <w:t>我的</w:t>
+      </w:r>
+      <w:r>
+        <w:t>任务</w:t>
       </w:r>
       <w:r>
         <w:rPr>
@@ -1641,7 +1988,7 @@
           <w:sz w:val="28"/>
           <w:szCs w:val="28"/>
         </w:rPr>
-        <w:t>请假登记的界面和操作与外出登记的界面比较类似，点击【新建请假登记】按钮后显示请假登记界面。将请假登记表填写完整点击【请假】。待批准后，即情加成功，同样假期结束后，应该【申请销假】。领导批准销假后点击【请假历史记录】，就可看到以前请假的信息</w:t>
+        <w:t>我的任务同周期性事务相似，包括新建任务、任务管理和任务查询</w:t>
       </w:r>
     </w:p>
     <w:p>
@@ -1653,22 +2000,25 @@
         <w:rPr>
           <w:rFonts w:hint="eastAsia"/>
         </w:rPr>
-        <w:t>1.7.4</w:t>
-      </w:r>
-      <w:r>
-        <w:rPr>
-          <w:rFonts w:hint="eastAsia"/>
-        </w:rPr>
-        <w:t>出差</w:t>
-      </w:r>
-      <w:r>
-        <w:t>登记</w:t>
-      </w:r>
-      <w:r>
-        <w:rPr>
-          <w:rFonts w:hint="eastAsia"/>
-        </w:rPr>
-        <w:t>：</w:t>
+        <w:t>1.8.4</w:t>
+      </w:r>
+      <w:r>
+        <w:rPr>
+          <w:rFonts w:hint="eastAsia"/>
+        </w:rPr>
+        <w:t>导入</w:t>
+      </w:r>
+      <w:r>
+        <w:rPr>
+          <w:rFonts w:hint="eastAsia"/>
+        </w:rPr>
+        <w:t>/</w:t>
+      </w:r>
+      <w:r>
+        <w:rPr>
+          <w:rFonts w:hint="eastAsia"/>
+        </w:rPr>
+        <w:t>导出：</w:t>
       </w:r>
       <w:r>
         <w:rPr>
@@ -1677,31 +2027,7 @@
           <w:sz w:val="28"/>
           <w:szCs w:val="28"/>
         </w:rPr>
-        <w:t>出差登记的界面和操作与请假登记基本相同，不同之处在于出差登记需要说明出差地点，点击【出差归来时】不需要领导批准撤销，只是作一个登记即可</w:t>
-      </w:r>
-    </w:p>
-    <w:p>
-      <w:pPr>
-        <w:pStyle w:val="3"/>
-        <w:ind w:left="420" w:firstLine="420"/>
-      </w:pPr>
-      <w:r>
-        <w:t>1.7.5</w:t>
-      </w:r>
-      <w:r>
-        <w:rPr>
-          <w:rFonts w:hint="eastAsia"/>
-        </w:rPr>
-        <w:t>加班</w:t>
-      </w:r>
-      <w:r>
-        <w:t>登记</w:t>
-      </w:r>
-      <w:r>
-        <w:rPr>
-          <w:rFonts w:hint="eastAsia"/>
-        </w:rPr>
-        <w:t>：</w:t>
+        <w:t>包括：日程数据导出和日程数据导入。在日程数据导出中可</w:t>
       </w:r>
       <w:r>
         <w:rPr>
@@ -1710,37 +2036,7 @@
           <w:sz w:val="28"/>
           <w:szCs w:val="28"/>
         </w:rPr>
-        <w:t>加班登记同样点击【加班登记】，进入新建加班登记界面。将申请加班填写完整后，点击【申请加班】即可，待批准后即申请成功</w:t>
-      </w:r>
-    </w:p>
-    <w:p>
-      <w:pPr>
-        <w:pStyle w:val="3"/>
-        <w:ind w:left="420" w:firstLine="420"/>
-      </w:pPr>
-      <w:r>
-        <w:rPr>
-          <w:rFonts w:hint="eastAsia"/>
-        </w:rPr>
-        <w:t>1.7.</w:t>
-      </w:r>
-      <w:r>
-        <w:t>6</w:t>
-      </w:r>
-      <w:r>
-        <w:rPr>
-          <w:rFonts w:hint="eastAsia"/>
-        </w:rPr>
-        <w:t>我的</w:t>
-      </w:r>
-      <w:r>
-        <w:t>值班</w:t>
-      </w:r>
-      <w:r>
-        <w:rPr>
-          <w:rFonts w:hint="eastAsia"/>
-        </w:rPr>
-        <w:t>：</w:t>
+        <w:t xml:space="preserve"> </w:t>
       </w:r>
       <w:r>
         <w:rPr>
@@ -1749,43 +2045,7 @@
           <w:sz w:val="28"/>
           <w:szCs w:val="28"/>
         </w:rPr>
-        <w:t>记录用户的值班信息，还可很据值班类型进行查询值班情况</w:t>
-      </w:r>
-    </w:p>
-    <w:p>
-      <w:pPr>
-        <w:pStyle w:val="3"/>
-        <w:ind w:left="420" w:firstLine="420"/>
-      </w:pPr>
-      <w:r>
-        <w:rPr>
-          <w:rFonts w:hint="eastAsia"/>
-        </w:rPr>
-        <w:t>1.7.7</w:t>
-      </w:r>
-      <w:r>
-        <w:rPr>
-          <w:rFonts w:hint="eastAsia"/>
-        </w:rPr>
-        <w:t>上下班</w:t>
-      </w:r>
-      <w:r>
-        <w:t>记录</w:t>
-      </w:r>
-      <w:r>
-        <w:rPr>
-          <w:rFonts w:hint="eastAsia"/>
-        </w:rPr>
-        <w:t>查询：</w:t>
-      </w:r>
-      <w:r>
-        <w:rPr>
-          <w:rFonts w:hint="eastAsia"/>
-          <w:b w:val="0"/>
-          <w:sz w:val="28"/>
-          <w:szCs w:val="28"/>
-        </w:rPr>
-        <w:t>输入自己想要查看的日期，即可显示本人的上下班记录</w:t>
+        <w:t>以根据输入查询范围（包括部门、角色和人员）、日期、导出用途、导出内容和事务类型就行导出。同样日程数据导入可以根据输入查询范围（包括部门、角色和人员）、导入文件路径和文件来源进行导入</w:t>
       </w:r>
     </w:p>
     <w:p>
@@ -1798,13 +2058,16 @@
         <w:rPr>
           <w:rFonts w:hint="eastAsia"/>
         </w:rPr>
-        <w:t>1.8</w:t>
-      </w:r>
-      <w:r>
-        <w:rPr>
-          <w:rFonts w:hint="eastAsia"/>
-        </w:rPr>
-        <w:t>日程安排</w:t>
+        <w:t>1.9</w:t>
+      </w:r>
+      <w:r>
+        <w:rPr>
+          <w:rFonts w:hint="eastAsia"/>
+        </w:rPr>
+        <w:t>工作</w:t>
+      </w:r>
+      <w:r>
+        <w:t>日志</w:t>
       </w:r>
       <w:r>
         <w:rPr>
@@ -1819,25 +2082,7 @@
           <w:sz w:val="28"/>
           <w:szCs w:val="28"/>
         </w:rPr>
-        <w:t>包括：我的日程、周期性事务、我的任务和导入</w:t>
-      </w:r>
-      <w:r>
-        <w:rPr>
-          <w:rFonts w:hint="eastAsia"/>
-          <w:b w:val="0"/>
-          <w:sz w:val="28"/>
-          <w:szCs w:val="28"/>
-        </w:rPr>
-        <w:t>/</w:t>
-      </w:r>
-      <w:r>
-        <w:rPr>
-          <w:rFonts w:hint="eastAsia"/>
-          <w:b w:val="0"/>
-          <w:sz w:val="28"/>
-          <w:szCs w:val="28"/>
-        </w:rPr>
-        <w:t>导出四部分</w:t>
+        <w:t>工作日志是一个非常实用的记事工具，是以月历的形式显示在界面上</w:t>
       </w:r>
     </w:p>
     <w:p>
@@ -1846,16 +2091,22 @@
         <w:ind w:left="420" w:firstLine="420"/>
       </w:pPr>
       <w:r>
-        <w:rPr>
-          <w:rFonts w:hint="eastAsia"/>
-        </w:rPr>
-        <w:t>1.8.1</w:t>
-      </w:r>
-      <w:r>
-        <w:rPr>
-          <w:rFonts w:hint="eastAsia"/>
-        </w:rPr>
-        <w:t>我的日程：</w:t>
+        <w:t>1.9.1</w:t>
+      </w:r>
+      <w:r>
+        <w:rPr>
+          <w:rFonts w:hint="eastAsia"/>
+        </w:rPr>
+        <w:t>新建</w:t>
+      </w:r>
+      <w:r>
+        <w:t>工作日志</w:t>
+      </w:r>
+      <w:r>
+        <w:rPr>
+          <w:rFonts w:hint="eastAsia"/>
+        </w:rPr>
+        <w:t>：</w:t>
       </w:r>
       <w:r>
         <w:rPr>
@@ -1864,43 +2115,7 @@
           <w:sz w:val="28"/>
           <w:szCs w:val="28"/>
         </w:rPr>
-        <w:t>我的日程默认是以月历的形式显示在界面上，在我的日程中，点击表</w:t>
-      </w:r>
-      <w:r>
-        <w:rPr>
-          <w:rFonts w:hint="eastAsia"/>
-          <w:b w:val="0"/>
-          <w:sz w:val="28"/>
-          <w:szCs w:val="28"/>
-        </w:rPr>
-        <w:t xml:space="preserve"> </w:t>
-      </w:r>
-      <w:r>
-        <w:rPr>
-          <w:rFonts w:hint="eastAsia"/>
-          <w:b w:val="0"/>
-          <w:sz w:val="28"/>
-          <w:szCs w:val="28"/>
-        </w:rPr>
-        <w:t>示日期的数字，进入日程安排管理界面，显示当前日期所建的日程安排记录及新建事务，当日的事务如果完成了，可以点击【完成】。除了可以新建工作事务外，还可以对其进行查询和统计。日程安排查询即可根据日期、优先程度、状态、事务类型、事务内容限制查询，并且可以点击【导出</w:t>
-      </w:r>
-      <w:r>
-        <w:rPr>
-          <w:rFonts w:hint="eastAsia"/>
-          <w:b w:val="0"/>
-          <w:sz w:val="28"/>
-          <w:szCs w:val="28"/>
-        </w:rPr>
-        <w:t>/</w:t>
-      </w:r>
-      <w:r>
-        <w:rPr>
-          <w:rFonts w:hint="eastAsia"/>
-          <w:b w:val="0"/>
-          <w:sz w:val="28"/>
-          <w:szCs w:val="28"/>
-        </w:rPr>
-        <w:t>打印】打印日程安排。日程安排统计结果中，可根据日期、优先程度和状态进行统计并以饼状图显示统计效果</w:t>
+        <w:t>即用户在点击【新建】可以新建当天的日志，每天可记录多篇日志，分为工作日志和个人日志</w:t>
       </w:r>
     </w:p>
     <w:p>
@@ -1912,23 +2127,16 @@
         <w:rPr>
           <w:rFonts w:hint="eastAsia"/>
         </w:rPr>
-        <w:lastRenderedPageBreak/>
-        <w:t>1.8.2</w:t>
-      </w:r>
-      <w:r>
-        <w:rPr>
-          <w:rFonts w:hint="eastAsia"/>
-        </w:rPr>
-        <w:t>周期性</w:t>
-      </w:r>
-      <w:r>
-        <w:t>事务</w:t>
-      </w:r>
-      <w:r>
-        <w:rPr>
-          <w:rFonts w:hint="eastAsia"/>
-        </w:rPr>
-        <w:t>：</w:t>
+        <w:t>1.9.2</w:t>
+      </w:r>
+      <w:r>
+        <w:rPr>
+          <w:rFonts w:hint="eastAsia"/>
+        </w:rPr>
+        <w:t>最新</w:t>
+      </w:r>
+      <w:r>
+        <w:t>工作日志：</w:t>
       </w:r>
       <w:r>
         <w:rPr>
@@ -1937,7 +2145,7 @@
           <w:sz w:val="28"/>
           <w:szCs w:val="28"/>
         </w:rPr>
-        <w:t>周期性事务包括：新建周期性事务、周期性事务管理和周期性事务查</w:t>
+        <w:t>即用户可以通过点击【最新】查看最新的</w:t>
       </w:r>
       <w:r>
         <w:rPr>
@@ -1946,7 +2154,7 @@
           <w:sz w:val="28"/>
           <w:szCs w:val="28"/>
         </w:rPr>
-        <w:t xml:space="preserve"> </w:t>
+        <w:t>10</w:t>
       </w:r>
       <w:r>
         <w:rPr>
@@ -1955,7 +2163,7 @@
           <w:sz w:val="28"/>
           <w:szCs w:val="28"/>
         </w:rPr>
-        <w:t>询。用户可以点击【新建周期性事务】进入新建周期性事务界面，填写详细信息进行保存。在周期性事务管理中显示全部周期性事务的详细信息，可以对其进行修改和删除。在周期性事务查询中，可以根据输入的时间段和事务内容进行查询并显示查询结果</w:t>
+        <w:t>篇工作日志的详细信息</w:t>
       </w:r>
     </w:p>
     <w:p>
@@ -1967,22 +2175,16 @@
         <w:rPr>
           <w:rFonts w:hint="eastAsia"/>
         </w:rPr>
-        <w:t>1.8.3</w:t>
-      </w:r>
-      <w:r>
-        <w:rPr>
-          <w:rFonts w:hint="eastAsia"/>
-        </w:rPr>
-        <w:t>我的</w:t>
-      </w:r>
-      <w:r>
-        <w:t>任务</w:t>
-      </w:r>
-      <w:r>
-        <w:rPr>
-          <w:rFonts w:hint="eastAsia"/>
-        </w:rPr>
-        <w:t>：</w:t>
+        <w:t>1.9.3</w:t>
+      </w:r>
+      <w:r>
+        <w:rPr>
+          <w:rFonts w:hint="eastAsia"/>
+        </w:rPr>
+        <w:t>日志</w:t>
+      </w:r>
+      <w:r>
+        <w:t>查询：</w:t>
       </w:r>
       <w:r>
         <w:rPr>
@@ -1991,37 +2193,7 @@
           <w:sz w:val="28"/>
           <w:szCs w:val="28"/>
         </w:rPr>
-        <w:t>我的任务同周期性事务相似，包括新建任务、任务管理和任务查询</w:t>
-      </w:r>
-    </w:p>
-    <w:p>
-      <w:pPr>
-        <w:pStyle w:val="3"/>
-        <w:ind w:left="420" w:firstLine="420"/>
-      </w:pPr>
-      <w:r>
-        <w:rPr>
-          <w:rFonts w:hint="eastAsia"/>
-        </w:rPr>
-        <w:t>1.8.4</w:t>
-      </w:r>
-      <w:r>
-        <w:rPr>
-          <w:rFonts w:hint="eastAsia"/>
-        </w:rPr>
-        <w:t>导入</w:t>
-      </w:r>
-      <w:r>
-        <w:rPr>
-          <w:rFonts w:hint="eastAsia"/>
-        </w:rPr>
-        <w:t>/</w:t>
-      </w:r>
-      <w:r>
-        <w:rPr>
-          <w:rFonts w:hint="eastAsia"/>
-        </w:rPr>
-        <w:t>导出：</w:t>
+        <w:t>可以迅速找出符合条件的日志，最多可以输入</w:t>
       </w:r>
       <w:r>
         <w:rPr>
@@ -2030,7 +2202,7 @@
           <w:sz w:val="28"/>
           <w:szCs w:val="28"/>
         </w:rPr>
-        <w:t>包括：日程数据导出和日程数据导入。在日程数据导出中可</w:t>
+        <w:t>3</w:t>
       </w:r>
       <w:r>
         <w:rPr>
@@ -2039,7 +2211,7 @@
           <w:sz w:val="28"/>
           <w:szCs w:val="28"/>
         </w:rPr>
-        <w:t xml:space="preserve"> </w:t>
+        <w:t>个关键词，系统进行模糊查询，找出所有符合条件的日志，并可导出为</w:t>
       </w:r>
       <w:r>
         <w:rPr>
@@ -2048,7 +2220,16 @@
           <w:sz w:val="28"/>
           <w:szCs w:val="28"/>
         </w:rPr>
-        <w:t>以根据输入查询范围（包括部门、角色和人员）、日期、导出用途、导出内容和事务类型就行导出。同样日程数据导入可以根据输入查询范围（包括部门、角色和人员）、导入文件路径和文件来源进行导入</w:t>
+        <w:t>word</w:t>
+      </w:r>
+      <w:r>
+        <w:rPr>
+          <w:rFonts w:hint="eastAsia"/>
+          <w:b w:val="0"/>
+          <w:sz w:val="28"/>
+          <w:szCs w:val="28"/>
+        </w:rPr>
+        <w:t>文档格式</w:t>
       </w:r>
     </w:p>
     <w:p>
@@ -2061,23 +2242,15 @@
         <w:rPr>
           <w:rFonts w:hint="eastAsia"/>
         </w:rPr>
-        <w:t>1.9</w:t>
-      </w:r>
-      <w:r>
-        <w:rPr>
-          <w:rFonts w:hint="eastAsia"/>
-        </w:rPr>
-        <w:t>工作</w:t>
-      </w:r>
-      <w:r>
-        <w:t>日志</w:t>
-      </w:r>
-      <w:r>
-        <w:rPr>
-          <w:rFonts w:hint="eastAsia"/>
-        </w:rPr>
-        <w:t>：</w:t>
-      </w:r>
+        <w:t>1</w:t>
+      </w:r>
+      <w:r>
+        <w:t>.10</w:t>
+      </w:r>
+      <w:r>
+        <w:t>通讯薄：</w:t>
+      </w:r>
+      <w:bookmarkStart w:id="0" w:name="_Hlk476581724"/>
       <w:r>
         <w:rPr>
           <w:rFonts w:hint="eastAsia"/>
@@ -2085,8 +2258,9 @@
           <w:sz w:val="28"/>
           <w:szCs w:val="28"/>
         </w:rPr>
-        <w:t>工作日志是一个非常实用的记事工具，是以月历的形式显示在界面上</w:t>
-      </w:r>
+        <w:t>通讯薄包括联系人分组、按姓氏分组、查找（关键字）和管理分组</w:t>
+      </w:r>
+      <w:bookmarkEnd w:id="0"/>
     </w:p>
     <w:p>
       <w:pPr>
@@ -2094,22 +2268,16 @@
         <w:ind w:left="420" w:firstLine="420"/>
       </w:pPr>
       <w:r>
-        <w:t>1.9.1</w:t>
-      </w:r>
-      <w:r>
-        <w:rPr>
-          <w:rFonts w:hint="eastAsia"/>
-        </w:rPr>
-        <w:t>新建</w:t>
-      </w:r>
-      <w:r>
-        <w:t>工作日志</w:t>
-      </w:r>
-      <w:r>
-        <w:rPr>
-          <w:rFonts w:hint="eastAsia"/>
-        </w:rPr>
-        <w:t>：</w:t>
+        <w:rPr>
+          <w:rFonts w:hint="eastAsia"/>
+        </w:rPr>
+        <w:t>1</w:t>
+      </w:r>
+      <w:r>
+        <w:t>.10.1</w:t>
+      </w:r>
+      <w:r>
+        <w:t>联系人分组：</w:t>
       </w:r>
       <w:r>
         <w:rPr>
@@ -2118,7 +2286,25 @@
           <w:sz w:val="28"/>
           <w:szCs w:val="28"/>
         </w:rPr>
-        <w:t>即用户在点击【新建】可以新建当天的日志，每天可记录多篇日志，分为工作日志和个人日志</w:t>
+        <w:t>联系人分组里的各个组里可以编辑、删除、新建以及查看联系人的详</w:t>
+      </w:r>
+      <w:r>
+        <w:rPr>
+          <w:rFonts w:hint="eastAsia"/>
+          <w:b w:val="0"/>
+          <w:sz w:val="28"/>
+          <w:szCs w:val="28"/>
+        </w:rPr>
+        <w:t xml:space="preserve"> </w:t>
+      </w:r>
+      <w:r>
+        <w:rPr>
+          <w:rFonts w:hint="eastAsia"/>
+          <w:b w:val="0"/>
+          <w:sz w:val="28"/>
+          <w:szCs w:val="28"/>
+        </w:rPr>
+        <w:t>细信息</w:t>
       </w:r>
     </w:p>
     <w:p>
@@ -2130,25 +2316,19 @@
         <w:rPr>
           <w:rFonts w:hint="eastAsia"/>
         </w:rPr>
-        <w:t>1.9.2</w:t>
-      </w:r>
-      <w:r>
-        <w:rPr>
-          <w:rFonts w:hint="eastAsia"/>
-        </w:rPr>
-        <w:t>最新</w:t>
-      </w:r>
-      <w:r>
-        <w:t>工作日志：</w:t>
-      </w:r>
-      <w:r>
-        <w:rPr>
-          <w:rFonts w:hint="eastAsia"/>
+        <w:t>1</w:t>
+      </w:r>
+      <w:r>
+        <w:t>.10.2</w:t>
+      </w:r>
+      <w:r>
+        <w:t>按姓氏分组：</w:t>
+      </w:r>
+      <w:r>
+        <w:rPr>
           <w:b w:val="0"/>
-          <w:sz w:val="28"/>
-          <w:szCs w:val="28"/>
-        </w:rPr>
-        <w:t>即用户可以通过点击【最新】查看最新的</w:t>
+        </w:rPr>
+        <w:t>即</w:t>
       </w:r>
       <w:r>
         <w:rPr>
@@ -2157,7 +2337,7 @@
           <w:sz w:val="28"/>
           <w:szCs w:val="28"/>
         </w:rPr>
-        <w:t>10</w:t>
+        <w:t>按姓氏查看联系人信息列表，点击任意一个索引，则列</w:t>
       </w:r>
       <w:r>
         <w:rPr>
@@ -2166,7 +2346,16 @@
           <w:sz w:val="28"/>
           <w:szCs w:val="28"/>
         </w:rPr>
-        <w:t>篇工作日志的详细信息</w:t>
+        <w:t xml:space="preserve"> </w:t>
+      </w:r>
+      <w:r>
+        <w:rPr>
+          <w:rFonts w:hint="eastAsia"/>
+          <w:b w:val="0"/>
+          <w:sz w:val="28"/>
+          <w:szCs w:val="28"/>
+        </w:rPr>
+        <w:t>出姓氏拼音以该字母开头的所有人员的列表</w:t>
       </w:r>
     </w:p>
     <w:p>
@@ -2178,16 +2367,13 @@
         <w:rPr>
           <w:rFonts w:hint="eastAsia"/>
         </w:rPr>
-        <w:t>1.9.3</w:t>
-      </w:r>
-      <w:r>
-        <w:rPr>
-          <w:rFonts w:hint="eastAsia"/>
-        </w:rPr>
-        <w:t>日志</w:t>
-      </w:r>
-      <w:r>
-        <w:t>查询：</w:t>
+        <w:t>1</w:t>
+      </w:r>
+      <w:r>
+        <w:t>.10.3</w:t>
+      </w:r>
+      <w:r>
+        <w:t>查找联系人：</w:t>
       </w:r>
       <w:r>
         <w:rPr>
@@ -2196,7 +2382,7 @@
           <w:sz w:val="28"/>
           <w:szCs w:val="28"/>
         </w:rPr>
-        <w:t>可以迅速找出符合条件的日志，最多可以输入</w:t>
+        <w:t>即在“联系人查询”中输入查询关键词，系统进行模</w:t>
       </w:r>
       <w:r>
         <w:rPr>
@@ -2205,7 +2391,7 @@
           <w:sz w:val="28"/>
           <w:szCs w:val="28"/>
         </w:rPr>
-        <w:t>3</w:t>
+        <w:t xml:space="preserve"> </w:t>
       </w:r>
       <w:r>
         <w:rPr>
@@ -2214,25 +2400,74 @@
           <w:sz w:val="28"/>
           <w:szCs w:val="28"/>
         </w:rPr>
-        <w:t>个关键词，系统进行模糊查询，找出所有符合条件的日志，并可导出为</w:t>
+        <w:t>糊查询</w:t>
+      </w:r>
+    </w:p>
+    <w:p>
+      <w:pPr>
+        <w:pStyle w:val="3"/>
+        <w:ind w:left="420" w:firstLine="420"/>
+      </w:pPr>
+      <w:r>
+        <w:rPr>
+          <w:rFonts w:hint="eastAsia"/>
+        </w:rPr>
+        <w:t>1</w:t>
+      </w:r>
+      <w:r>
+        <w:t>.10.4</w:t>
+      </w:r>
+      <w:r>
+        <w:t>管理分组：</w:t>
       </w:r>
       <w:r>
         <w:rPr>
           <w:rFonts w:hint="eastAsia"/>
           <w:b w:val="0"/>
-          <w:sz w:val="28"/>
-          <w:szCs w:val="28"/>
-        </w:rPr>
-        <w:t>word</w:t>
+        </w:rPr>
+        <w:t>管理分组可以新建分组，可以对现有分组（“默认”分组除外）进行编</w:t>
       </w:r>
       <w:r>
         <w:rPr>
           <w:rFonts w:hint="eastAsia"/>
           <w:b w:val="0"/>
-          <w:sz w:val="28"/>
-          <w:szCs w:val="28"/>
-        </w:rPr>
-        <w:t>文档格式</w:t>
+        </w:rPr>
+        <w:t xml:space="preserve"> </w:t>
+      </w:r>
+      <w:r>
+        <w:rPr>
+          <w:rFonts w:hint="eastAsia"/>
+          <w:b w:val="0"/>
+        </w:rPr>
+        <w:t>辑和删除操作。通讯簿还可以导入、导出和打印某一分组的通讯信息，支持两种格式：</w:t>
+      </w:r>
+      <w:r>
+        <w:rPr>
+          <w:rFonts w:hint="eastAsia"/>
+          <w:b w:val="0"/>
+        </w:rPr>
+        <w:t>Foxmail</w:t>
+      </w:r>
+      <w:r>
+        <w:rPr>
+          <w:rFonts w:hint="eastAsia"/>
+          <w:b w:val="0"/>
+        </w:rPr>
+        <w:t>和</w:t>
+      </w:r>
+      <w:r>
+        <w:rPr>
+          <w:rFonts w:hint="eastAsia"/>
+          <w:b w:val="0"/>
+        </w:rPr>
+        <w:t>Outlook</w:t>
+      </w:r>
+      <w:r>
+        <w:rPr>
+          <w:rFonts w:hint="eastAsia"/>
+          <w:b w:val="0"/>
+        </w:rPr>
+        <w:t>格式</w:t>
       </w:r>
     </w:p>
     <w:p>
@@ -2248,244 +2483,6 @@
         <w:t>1</w:t>
       </w:r>
       <w:r>
-        <w:t>.10</w:t>
-      </w:r>
-      <w:r>
-        <w:t>通讯薄：</w:t>
-      </w:r>
-      <w:bookmarkStart w:id="0" w:name="_Hlk476581724"/>
-      <w:r>
-        <w:rPr>
-          <w:rFonts w:hint="eastAsia"/>
-          <w:b w:val="0"/>
-          <w:sz w:val="28"/>
-          <w:szCs w:val="28"/>
-        </w:rPr>
-        <w:t>通讯薄包括联系人分组、按姓氏分组、查找（关键字）和管理分组</w:t>
-      </w:r>
-      <w:bookmarkEnd w:id="0"/>
-    </w:p>
-    <w:p>
-      <w:pPr>
-        <w:pStyle w:val="3"/>
-        <w:ind w:left="420" w:firstLine="420"/>
-      </w:pPr>
-      <w:r>
-        <w:rPr>
-          <w:rFonts w:hint="eastAsia"/>
-        </w:rPr>
-        <w:t>1</w:t>
-      </w:r>
-      <w:r>
-        <w:t>.10.1</w:t>
-      </w:r>
-      <w:r>
-        <w:t>联系人分组：</w:t>
-      </w:r>
-      <w:r>
-        <w:rPr>
-          <w:rFonts w:hint="eastAsia"/>
-          <w:b w:val="0"/>
-          <w:sz w:val="28"/>
-          <w:szCs w:val="28"/>
-        </w:rPr>
-        <w:t>联系人分组里的各个组里可以编辑、删除、新建以及查看联系人的详</w:t>
-      </w:r>
-      <w:r>
-        <w:rPr>
-          <w:rFonts w:hint="eastAsia"/>
-          <w:b w:val="0"/>
-          <w:sz w:val="28"/>
-          <w:szCs w:val="28"/>
-        </w:rPr>
-        <w:t xml:space="preserve"> </w:t>
-      </w:r>
-      <w:r>
-        <w:rPr>
-          <w:rFonts w:hint="eastAsia"/>
-          <w:b w:val="0"/>
-          <w:sz w:val="28"/>
-          <w:szCs w:val="28"/>
-        </w:rPr>
-        <w:t>细信息</w:t>
-      </w:r>
-    </w:p>
-    <w:p>
-      <w:pPr>
-        <w:pStyle w:val="3"/>
-        <w:ind w:left="420" w:firstLine="420"/>
-      </w:pPr>
-      <w:r>
-        <w:rPr>
-          <w:rFonts w:hint="eastAsia"/>
-        </w:rPr>
-        <w:t>1</w:t>
-      </w:r>
-      <w:r>
-        <w:t>.10.2</w:t>
-      </w:r>
-      <w:r>
-        <w:t>按姓氏分组：</w:t>
-      </w:r>
-      <w:r>
-        <w:rPr>
-          <w:b w:val="0"/>
-        </w:rPr>
-        <w:t>即</w:t>
-      </w:r>
-      <w:r>
-        <w:rPr>
-          <w:rFonts w:hint="eastAsia"/>
-          <w:b w:val="0"/>
-          <w:sz w:val="28"/>
-          <w:szCs w:val="28"/>
-        </w:rPr>
-        <w:t>按姓氏查看联系人信息列表，点击任意一个索引，则列</w:t>
-      </w:r>
-      <w:r>
-        <w:rPr>
-          <w:rFonts w:hint="eastAsia"/>
-          <w:b w:val="0"/>
-          <w:sz w:val="28"/>
-          <w:szCs w:val="28"/>
-        </w:rPr>
-        <w:t xml:space="preserve"> </w:t>
-      </w:r>
-      <w:r>
-        <w:rPr>
-          <w:rFonts w:hint="eastAsia"/>
-          <w:b w:val="0"/>
-          <w:sz w:val="28"/>
-          <w:szCs w:val="28"/>
-        </w:rPr>
-        <w:t>出姓氏拼音以该字母开头的所有人员的列表</w:t>
-      </w:r>
-    </w:p>
-    <w:p>
-      <w:pPr>
-        <w:pStyle w:val="3"/>
-        <w:ind w:left="420" w:firstLine="420"/>
-      </w:pPr>
-      <w:r>
-        <w:rPr>
-          <w:rFonts w:hint="eastAsia"/>
-        </w:rPr>
-        <w:t>1</w:t>
-      </w:r>
-      <w:r>
-        <w:t>.10.3</w:t>
-      </w:r>
-      <w:r>
-        <w:t>查找联系人：</w:t>
-      </w:r>
-      <w:r>
-        <w:rPr>
-          <w:rFonts w:hint="eastAsia"/>
-          <w:b w:val="0"/>
-          <w:sz w:val="28"/>
-          <w:szCs w:val="28"/>
-        </w:rPr>
-        <w:t>即在“联系人查询”中输入查询关键词，系统进行模</w:t>
-      </w:r>
-      <w:r>
-        <w:rPr>
-          <w:rFonts w:hint="eastAsia"/>
-          <w:b w:val="0"/>
-          <w:sz w:val="28"/>
-          <w:szCs w:val="28"/>
-        </w:rPr>
-        <w:t xml:space="preserve"> </w:t>
-      </w:r>
-      <w:r>
-        <w:rPr>
-          <w:rFonts w:hint="eastAsia"/>
-          <w:b w:val="0"/>
-          <w:sz w:val="28"/>
-          <w:szCs w:val="28"/>
-        </w:rPr>
-        <w:t>糊查询</w:t>
-      </w:r>
-    </w:p>
-    <w:p>
-      <w:pPr>
-        <w:pStyle w:val="3"/>
-        <w:ind w:left="420" w:firstLine="420"/>
-      </w:pPr>
-      <w:r>
-        <w:rPr>
-          <w:rFonts w:hint="eastAsia"/>
-        </w:rPr>
-        <w:t>1</w:t>
-      </w:r>
-      <w:r>
-        <w:t>.10.4</w:t>
-      </w:r>
-      <w:r>
-        <w:t>管理分组：</w:t>
-      </w:r>
-      <w:r>
-        <w:rPr>
-          <w:rFonts w:hint="eastAsia"/>
-          <w:b w:val="0"/>
-        </w:rPr>
-        <w:t>管理分组可以新建分组，可以对现有分组（“默认”分组除外）进行编</w:t>
-      </w:r>
-      <w:r>
-        <w:rPr>
-          <w:rFonts w:hint="eastAsia"/>
-          <w:b w:val="0"/>
-        </w:rPr>
-        <w:t xml:space="preserve"> </w:t>
-      </w:r>
-      <w:r>
-        <w:rPr>
-          <w:rFonts w:hint="eastAsia"/>
-          <w:b w:val="0"/>
-        </w:rPr>
-        <w:t>辑和删除操作。通讯簿还可以导入、导出和打印某一分组的通讯信息，支持两种格式：</w:t>
-      </w:r>
-      <w:r>
-        <w:rPr>
-          <w:rFonts w:hint="eastAsia"/>
-          <w:b w:val="0"/>
-        </w:rPr>
-        <w:t>Foxmail</w:t>
-      </w:r>
-      <w:r>
-        <w:rPr>
-          <w:rFonts w:hint="eastAsia"/>
-          <w:b w:val="0"/>
-        </w:rPr>
-        <w:t>和</w:t>
-      </w:r>
-      <w:r>
-        <w:rPr>
-          <w:rFonts w:hint="eastAsia"/>
-          <w:b w:val="0"/>
-        </w:rPr>
-        <w:t>Outlook</w:t>
-      </w:r>
-      <w:r>
-        <w:rPr>
-          <w:rFonts w:hint="eastAsia"/>
-          <w:b w:val="0"/>
-        </w:rPr>
-        <w:t>格式</w:t>
-      </w:r>
-    </w:p>
-    <w:p>
-      <w:pPr>
-        <w:pStyle w:val="2"/>
-        <w:spacing w:line="240" w:lineRule="auto"/>
-        <w:ind w:firstLine="420"/>
-      </w:pPr>
-      <w:r>
-        <w:rPr>
-          <w:rFonts w:hint="eastAsia"/>
-        </w:rPr>
-        <w:t>1</w:t>
-      </w:r>
-      <w:r>
         <w:t>.11</w:t>
       </w:r>
       <w:r>
@@ -2854,7 +2851,6 @@
           <w:sz w:val="28"/>
           <w:szCs w:val="28"/>
         </w:rPr>
-        <w:lastRenderedPageBreak/>
         <w:t>C</w:t>
       </w:r>
       <w:r>
@@ -3609,7 +3605,6 @@
           <w:sz w:val="28"/>
           <w:szCs w:val="28"/>
         </w:rPr>
-        <w:lastRenderedPageBreak/>
         <w:t xml:space="preserve">2.6. </w:t>
       </w:r>
       <w:r>
@@ -4185,16 +4180,7 @@
           <w:sz w:val="28"/>
           <w:szCs w:val="28"/>
         </w:rPr>
-        <w:t>在管理员给予权限的情况下可以查看每一位员工的日程安排，如果员工的日程安排类型选择的是“个人事务”，在这里将查询不到。在日视图中，鼠标双击具体某个人员姓名所在行，可以为该用户建立所选日的工作，如果双击列表的第一行（表头），可以为表中所有人员建立所选日期的工作。在周视图中，鼠标双击具体某个人员姓名所在行，可以为该用户建立所选周的工作，</w:t>
-      </w:r>
-      <w:r>
-        <w:rPr>
-          <w:rFonts w:hint="eastAsia"/>
-          <w:sz w:val="28"/>
-          <w:szCs w:val="28"/>
-        </w:rPr>
-        <w:lastRenderedPageBreak/>
-        <w:t>如果双击列表的第一行（表头）的某一列（某日</w:t>
+        <w:t>在管理员给予权限的情况下可以查看每一位员工的日程安排，如果员工的日程安排类型选择的是“个人事务”，在这里将查询不到。在日视图中，鼠标双击具体某个人员姓名所在行，可以为该用户建立所选日的工作，如果双击列表的第一行（表头），可以为表中所有人员建立所选日期的工作。在周视图中，鼠标双击具体某个人员姓名所在行，可以为该用户建立所选周的工作，如果双击列表的第一行（表头）的某一列（某日</w:t>
       </w:r>
       <w:r>
         <w:rPr>
@@ -4792,7 +4778,6 @@
         <w:rPr>
           <w:rFonts w:hint="eastAsia"/>
         </w:rPr>
-        <w:lastRenderedPageBreak/>
         <w:t>3</w:t>
       </w:r>
       <w:r>
@@ -5278,16 +5263,7 @@
           <w:sz w:val="28"/>
           <w:szCs w:val="28"/>
         </w:rPr>
-        <w:t>名称、预约天数、星期设定和备注来添加资源申请。用户也可以根据检索名称查询资源申请信息列表，同时可以对信息编辑、清空和删除、设置用户权限、角色权限和管理</w:t>
-      </w:r>
-      <w:r>
-        <w:rPr>
-          <w:rFonts w:hint="eastAsia"/>
-          <w:sz w:val="28"/>
-          <w:szCs w:val="28"/>
-        </w:rPr>
-        <w:lastRenderedPageBreak/>
-        <w:t>员。</w:t>
+        <w:t>名称、预约天数、星期设定和备注来添加资源申请。用户也可以根据检索名称查询资源申请信息列表，同时可以对信息编辑、清空和删除、设置用户权限、角色权限和管理员。</w:t>
       </w:r>
     </w:p>
     <w:p>
@@ -6302,16 +6278,7 @@
           <w:sz w:val="28"/>
           <w:szCs w:val="28"/>
         </w:rPr>
-        <w:t>合同管理分为：合同管理、新建合同信息、合同信息查询和批量导入导出。合同管理中全部合同信息列表；用户可以</w:t>
-      </w:r>
-      <w:r>
-        <w:rPr>
-          <w:rFonts w:hint="eastAsia"/>
-          <w:sz w:val="28"/>
-          <w:szCs w:val="28"/>
-        </w:rPr>
-        <w:lastRenderedPageBreak/>
-        <w:t>点击【新建合同信息】，填写合同的详细信息进行保存即可；用户也可根据单位员工、合同编号和合同类型等条件查询合同信息；用户可以选择部门、角色、人员和合同登记日期批量导入导出合同信息。</w:t>
+        <w:t>合同管理分为：合同管理、新建合同信息、合同信息查询和批量导入导出。合同管理中全部合同信息列表；用户可以点击【新建合同信息】，填写合同的详细信息进行保存即可；用户也可根据单位员工、合同编号和合同类型等条件查询合同信息；用户可以选择部门、角色、人员和合同登记日期批量导入导出合同信息。</w:t>
       </w:r>
       <w:r>
         <w:rPr>
@@ -6806,16 +6773,7 @@
           <w:sz w:val="28"/>
           <w:szCs w:val="28"/>
         </w:rPr>
-        <w:t>档案管理显示全部人才档案信息列表；新建人才档案</w:t>
-      </w:r>
-      <w:r>
-        <w:rPr>
-          <w:rFonts w:hint="eastAsia"/>
-          <w:sz w:val="28"/>
-          <w:szCs w:val="28"/>
-        </w:rPr>
-        <w:lastRenderedPageBreak/>
-        <w:t>可以添加人才档案信息；人才档案查询可以条件查询人才档案信息。</w:t>
+        <w:t>档案管理显示全部人才档案信息列表；新建人才档案可以添加人才档案信息；人才档案查询可以条件查询人才档案信息。</w:t>
       </w:r>
     </w:p>
     <w:p>
@@ -7403,7 +7361,6 @@
           <w:sz w:val="28"/>
           <w:szCs w:val="28"/>
         </w:rPr>
-        <w:lastRenderedPageBreak/>
         <w:t>在工资流程管理中，财务人员新建工资上报流程，查看各部门工资上报的报表等。</w:t>
       </w:r>
     </w:p>
@@ -7897,7 +7854,6 @@
         <w:rPr>
           <w:rFonts w:hint="eastAsia"/>
         </w:rPr>
-        <w:lastRenderedPageBreak/>
         <w:t>6</w:t>
       </w:r>
       <w:r>
@@ -8299,7 +8255,6 @@
           <w:sz w:val="28"/>
           <w:szCs w:val="28"/>
         </w:rPr>
-        <w:lastRenderedPageBreak/>
         <w:t>项目审批包括待批项目合审批记录，待批项目中显示所有为审批项目信息列表方便用户的审批工作；在审批记录中显示所有已审批过的项目信息列表。</w:t>
       </w:r>
       <w:r>
@@ -8518,8 +8473,6 @@
       <w:pPr>
         <w:pStyle w:val="1"/>
       </w:pPr>
-      <w:bookmarkStart w:id="1" w:name="_GoBack"/>
-      <w:bookmarkEnd w:id="1"/>
       <w:r>
         <w:rPr>
           <w:rFonts w:hint="eastAsia"/>
@@ -8774,7 +8727,6 @@
         <w:rPr>
           <w:rFonts w:hint="eastAsia"/>
         </w:rPr>
-        <w:lastRenderedPageBreak/>
         <w:t>10.5</w:t>
       </w:r>
       <w:r>
@@ -9316,7 +9268,6 @@
           <w:sz w:val="28"/>
           <w:szCs w:val="28"/>
         </w:rPr>
-        <w:lastRenderedPageBreak/>
         <w:t>主题词管理包括对主题词的添加、编辑和删除。</w:t>
       </w:r>
     </w:p>
@@ -9442,7 +9393,6 @@
     <w:p>
       <w:pPr>
         <w:rPr>
-          <w:rFonts w:hint="eastAsia"/>
           <w:sz w:val="28"/>
           <w:szCs w:val="28"/>
         </w:rPr>
@@ -9470,9 +9420,6 @@
       <w:pPr>
         <w:pStyle w:val="2"/>
         <w:ind w:firstLine="420"/>
-        <w:rPr>
-          <w:rFonts w:hint="eastAsia"/>
-        </w:rPr>
       </w:pPr>
       <w:r>
         <w:rPr>
@@ -9514,7 +9461,6 @@
     <w:p>
       <w:pPr>
         <w:rPr>
-          <w:rFonts w:hint="eastAsia"/>
           <w:sz w:val="28"/>
           <w:szCs w:val="28"/>
         </w:rPr>
@@ -9831,16 +9777,7 @@
           <w:sz w:val="28"/>
           <w:szCs w:val="28"/>
         </w:rPr>
-        <w:t>表单是业务流程中的数据载体，是日常工作中的工作单、业务卡片等以纸张形式存在的单证在办公系统中的数字化体现。表单的内容和用于填写信息的“字段”是可以由用户自己定义的，本系统支持用户定义任意多张表单用以体现不同的业务或公文的单证格式。在左侧表单列表区中，点击【新建表单】按钮，在右侧显示新建表单，指定表单名称，点【保存】即可。表单保存后该表单即出现在左侧“管理表单”中的“未分类表单”下的列表中，选择该表单编辑。点【预览】可以查看表单效</w:t>
-      </w:r>
-      <w:r>
-        <w:rPr>
-          <w:rFonts w:hint="eastAsia"/>
-          <w:sz w:val="28"/>
-          <w:szCs w:val="28"/>
-        </w:rPr>
-        <w:lastRenderedPageBreak/>
-        <w:t>果，点【导入】可以指定表单文本文件或</w:t>
+        <w:t>表单是业务流程中的数据载体，是日常工作中的工作单、业务卡片等以纸张形式存在的单证在办公系统中的数字化体现。表单的内容和用于填写信息的“字段”是可以由用户自己定义的，本系统支持用户定义任意多张表单用以体现不同的业务或公文的单证格式。在左侧表单列表区中，点击【新建表单】按钮，在右侧显示新建表单，指定表单名称，点【保存】即可。表单保存后该表单即出现在左侧“管理表单”中的“未分类表单”下的列表中，选择该表单编辑。点【预览】可以查看表单效果，点【导入】可以指定表单文本文件或</w:t>
       </w:r>
       <w:r>
         <w:rPr>
@@ -10306,16 +10243,7 @@
           <w:sz w:val="28"/>
           <w:szCs w:val="28"/>
         </w:rPr>
-        <w:t>享文件夹，在网络硬盘里上传图片后，再在图片管理设</w:t>
-      </w:r>
-      <w:r>
-        <w:rPr>
-          <w:rFonts w:hint="eastAsia"/>
-          <w:sz w:val="28"/>
-          <w:szCs w:val="28"/>
-        </w:rPr>
-        <w:lastRenderedPageBreak/>
-        <w:t>置中，建一个网络硬盘上的图片共享目录。</w:t>
+        <w:t>享文件夹，在网络硬盘里上传图片后，再在图片管理设置中，建一个网络硬盘上的图片共享目录。</w:t>
       </w:r>
     </w:p>
     <w:p>
@@ -10779,7 +10707,6 @@
         <w:rPr>
           <w:rFonts w:hint="eastAsia"/>
         </w:rPr>
-        <w:lastRenderedPageBreak/>
         <w:t>13.9</w:t>
       </w:r>
       <w:r>
@@ -11530,7 +11457,6 @@
         <w:rPr>
           <w:rFonts w:hint="eastAsia"/>
         </w:rPr>
-        <w:lastRenderedPageBreak/>
         <w:t>13.14</w:t>
       </w:r>
       <w:r>
@@ -11617,7 +11543,7 @@
 </file>
 
 <file path=word/endnotes.xml><?xml version="1.0" encoding="utf-8"?>
-<w:endnotes xmlns:wpc="http://schemas.microsoft.com/office/word/2010/wordprocessingCanvas" xmlns:cx="http://schemas.microsoft.com/office/drawing/2014/chartex" xmlns:cx1="http://schemas.microsoft.com/office/drawing/2015/9/8/chartex" xmlns:cx2="http://schemas.microsoft.com/office/drawing/2015/10/21/chartex" xmlns:cx3="http://schemas.microsoft.com/office/drawing/2016/5/9/chartex" xmlns:cx4="http://schemas.microsoft.com/office/drawing/2016/5/10/chartex" xmlns:cx5="http://schemas.microsoft.com/office/drawing/2016/5/11/chartex" xmlns:cx6="http://schemas.microsoft.com/office/drawing/2016/5/12/chartex" xmlns:cx7="http://schemas.microsoft.com/office/drawing/2016/5/13/chartex" xmlns:cx8="http://schemas.microsoft.com/office/drawing/2016/5/14/chartex" xmlns:mc="http://schemas.openxmlformats.org/markup-compatibility/2006" xmlns:o="urn:schemas-microsoft-com:office:office" xmlns:r="http://schemas.openxmlformats.org/officeDocument/2006/relationships" xmlns:m="http://schemas.openxmlformats.org/officeDocument/2006/math" xmlns:v="urn:schemas-microsoft-com:vml" xmlns:wp14="http://schemas.microsoft.com/office/word/2010/wordprocessingDrawing" xmlns:wp="http://schemas.openxmlformats.org/drawingml/2006/wordprocessingDrawing" xmlns:w10="urn:schemas-microsoft-com:office:word" xmlns:w="http://schemas.openxmlformats.org/wordprocessingml/2006/main" xmlns:w14="http://schemas.microsoft.com/office/word/2010/wordml" xmlns:w15="http://schemas.microsoft.com/office/word/2012/wordml" xmlns:w16se="http://schemas.microsoft.com/office/word/2015/wordml/symex" xmlns:wpg="http://schemas.microsoft.com/office/word/2010/wordprocessingGroup" xmlns:wpi="http://schemas.microsoft.com/office/word/2010/wordprocessingInk" xmlns:wne="http://schemas.microsoft.com/office/word/2006/wordml" xmlns:wps="http://schemas.microsoft.com/office/word/2010/wordprocessingShape" mc:Ignorable="w14 w15 w16se wp14">
+<w:endnotes xmlns:wpc="http://schemas.microsoft.com/office/word/2010/wordprocessingCanvas" xmlns:mc="http://schemas.openxmlformats.org/markup-compatibility/2006" xmlns:o="urn:schemas-microsoft-com:office:office" xmlns:r="http://schemas.openxmlformats.org/officeDocument/2006/relationships" xmlns:m="http://schemas.openxmlformats.org/officeDocument/2006/math" xmlns:v="urn:schemas-microsoft-com:vml" xmlns:wp14="http://schemas.microsoft.com/office/word/2010/wordprocessingDrawing" xmlns:wp="http://schemas.openxmlformats.org/drawingml/2006/wordprocessingDrawing" xmlns:w10="urn:schemas-microsoft-com:office:word" xmlns:w="http://schemas.openxmlformats.org/wordprocessingml/2006/main" xmlns:w14="http://schemas.microsoft.com/office/word/2010/wordml" xmlns:w15="http://schemas.microsoft.com/office/word/2012/wordml" xmlns:wpg="http://schemas.microsoft.com/office/word/2010/wordprocessingGroup" xmlns:wpi="http://schemas.microsoft.com/office/word/2010/wordprocessingInk" xmlns:wne="http://schemas.microsoft.com/office/word/2006/wordml" xmlns:wps="http://schemas.microsoft.com/office/word/2010/wordprocessingShape" mc:Ignorable="w14 w15 wp14">
   <w:endnote w:type="separator" w:id="-1">
     <w:p>
       <w:r>
@@ -11636,7 +11562,7 @@
 </file>
 
 <file path=word/footnotes.xml><?xml version="1.0" encoding="utf-8"?>
-<w:footnotes xmlns:wpc="http://schemas.microsoft.com/office/word/2010/wordprocessingCanvas" xmlns:cx="http://schemas.microsoft.com/office/drawing/2014/chartex" xmlns:cx1="http://schemas.microsoft.com/office/drawing/2015/9/8/chartex" xmlns:cx2="http://schemas.microsoft.com/office/drawing/2015/10/21/chartex" xmlns:cx3="http://schemas.microsoft.com/office/drawing/2016/5/9/chartex" xmlns:cx4="http://schemas.microsoft.com/office/drawing/2016/5/10/chartex" xmlns:cx5="http://schemas.microsoft.com/office/drawing/2016/5/11/chartex" xmlns:cx6="http://schemas.microsoft.com/office/drawing/2016/5/12/chartex" xmlns:cx7="http://schemas.microsoft.com/office/drawing/2016/5/13/chartex" xmlns:cx8="http://schemas.microsoft.com/office/drawing/2016/5/14/chartex" xmlns:mc="http://schemas.openxmlformats.org/markup-compatibility/2006" xmlns:o="urn:schemas-microsoft-com:office:office" xmlns:r="http://schemas.openxmlformats.org/officeDocument/2006/relationships" xmlns:m="http://schemas.openxmlformats.org/officeDocument/2006/math" xmlns:v="urn:schemas-microsoft-com:vml" xmlns:wp14="http://schemas.microsoft.com/office/word/2010/wordprocessingDrawing" xmlns:wp="http://schemas.openxmlformats.org/drawingml/2006/wordprocessingDrawing" xmlns:w10="urn:schemas-microsoft-com:office:word" xmlns:w="http://schemas.openxmlformats.org/wordprocessingml/2006/main" xmlns:w14="http://schemas.microsoft.com/office/word/2010/wordml" xmlns:w15="http://schemas.microsoft.com/office/word/2012/wordml" xmlns:w16se="http://schemas.microsoft.com/office/word/2015/wordml/symex" xmlns:wpg="http://schemas.microsoft.com/office/word/2010/wordprocessingGroup" xmlns:wpi="http://schemas.microsoft.com/office/word/2010/wordprocessingInk" xmlns:wne="http://schemas.microsoft.com/office/word/2006/wordml" xmlns:wps="http://schemas.microsoft.com/office/word/2010/wordprocessingShape" mc:Ignorable="w14 w15 w16se wp14">
+<w:footnotes xmlns:wpc="http://schemas.microsoft.com/office/word/2010/wordprocessingCanvas" xmlns:mc="http://schemas.openxmlformats.org/markup-compatibility/2006" xmlns:o="urn:schemas-microsoft-com:office:office" xmlns:r="http://schemas.openxmlformats.org/officeDocument/2006/relationships" xmlns:m="http://schemas.openxmlformats.org/officeDocument/2006/math" xmlns:v="urn:schemas-microsoft-com:vml" xmlns:wp14="http://schemas.microsoft.com/office/word/2010/wordprocessingDrawing" xmlns:wp="http://schemas.openxmlformats.org/drawingml/2006/wordprocessingDrawing" xmlns:w10="urn:schemas-microsoft-com:office:word" xmlns:w="http://schemas.openxmlformats.org/wordprocessingml/2006/main" xmlns:w14="http://schemas.microsoft.com/office/word/2010/wordml" xmlns:w15="http://schemas.microsoft.com/office/word/2012/wordml" xmlns:wpg="http://schemas.microsoft.com/office/word/2010/wordprocessingGroup" xmlns:wpi="http://schemas.microsoft.com/office/word/2010/wordprocessingInk" xmlns:wne="http://schemas.microsoft.com/office/word/2006/wordml" xmlns:wps="http://schemas.microsoft.com/office/word/2010/wordprocessingShape" mc:Ignorable="w14 w15 wp14">
   <w:footnote w:type="separator" w:id="-1">
     <w:p>
       <w:r>
@@ -11655,8 +11581,8 @@
 </file>
 
 <file path=word/numbering.xml><?xml version="1.0" encoding="utf-8"?>
-<w:numbering xmlns:wpc="http://schemas.microsoft.com/office/word/2010/wordprocessingCanvas" xmlns:cx="http://schemas.microsoft.com/office/drawing/2014/chartex" xmlns:cx1="http://schemas.microsoft.com/office/drawing/2015/9/8/chartex" xmlns:cx2="http://schemas.microsoft.com/office/drawing/2015/10/21/chartex" xmlns:cx3="http://schemas.microsoft.com/office/drawing/2016/5/9/chartex" xmlns:cx4="http://schemas.microsoft.com/office/drawing/2016/5/10/chartex" xmlns:cx5="http://schemas.microsoft.com/office/drawing/2016/5/11/chartex" xmlns:cx6="http://schemas.microsoft.com/office/drawing/2016/5/12/chartex" xmlns:cx7="http://schemas.microsoft.com/office/drawing/2016/5/13/chartex" xmlns:cx8="http://schemas.microsoft.com/office/drawing/2016/5/14/chartex" xmlns:mc="http://schemas.openxmlformats.org/markup-compatibility/2006" xmlns:o="urn:schemas-microsoft-com:office:office" xmlns:r="http://schemas.openxmlformats.org/officeDocument/2006/relationships" xmlns:m="http://schemas.openxmlformats.org/officeDocument/2006/math" xmlns:v="urn:schemas-microsoft-com:vml" xmlns:wp14="http://schemas.microsoft.com/office/word/2010/wordprocessingDrawing" xmlns:wp="http://schemas.openxmlformats.org/drawingml/2006/wordprocessingDrawing" xmlns:w10="urn:schemas-microsoft-com:office:word" xmlns:w="http://schemas.openxmlformats.org/wordprocessingml/2006/main" xmlns:w14="http://schemas.microsoft.com/office/word/2010/wordml" xmlns:w15="http://schemas.microsoft.com/office/word/2012/wordml" xmlns:w16se="http://schemas.microsoft.com/office/word/2015/wordml/symex" xmlns:wpg="http://schemas.microsoft.com/office/word/2010/wordprocessingGroup" xmlns:wpi="http://schemas.microsoft.com/office/word/2010/wordprocessingInk" xmlns:wne="http://schemas.microsoft.com/office/word/2006/wordml" xmlns:wps="http://schemas.microsoft.com/office/word/2010/wordprocessingShape" mc:Ignorable="w14 w15 w16se wp14">
-  <w:abstractNum w:abstractNumId="0" w15:restartNumberingAfterBreak="0">
+<w:numbering xmlns:wpc="http://schemas.microsoft.com/office/word/2010/wordprocessingCanvas" xmlns:mc="http://schemas.openxmlformats.org/markup-compatibility/2006" xmlns:o="urn:schemas-microsoft-com:office:office" xmlns:r="http://schemas.openxmlformats.org/officeDocument/2006/relationships" xmlns:m="http://schemas.openxmlformats.org/officeDocument/2006/math" xmlns:v="urn:schemas-microsoft-com:vml" xmlns:wp14="http://schemas.microsoft.com/office/word/2010/wordprocessingDrawing" xmlns:wp="http://schemas.openxmlformats.org/drawingml/2006/wordprocessingDrawing" xmlns:w10="urn:schemas-microsoft-com:office:word" xmlns:w="http://schemas.openxmlformats.org/wordprocessingml/2006/main" xmlns:w14="http://schemas.microsoft.com/office/word/2010/wordml" xmlns:w15="http://schemas.microsoft.com/office/word/2012/wordml" xmlns:wpg="http://schemas.microsoft.com/office/word/2010/wordprocessingGroup" xmlns:wpi="http://schemas.microsoft.com/office/word/2010/wordprocessingInk" xmlns:wne="http://schemas.microsoft.com/office/word/2006/wordml" xmlns:wps="http://schemas.microsoft.com/office/word/2010/wordprocessingShape" mc:Ignorable="w14 w15 wp14">
+  <w:abstractNum w:abstractNumId="0">
     <w:nsid w:val="58BA5AD9"/>
     <w:multiLevelType w:val="singleLevel"/>
     <w:tmpl w:val="58BA5AD9"/>
@@ -11668,7 +11594,7 @@
       <w:lvlJc w:val="left"/>
     </w:lvl>
   </w:abstractNum>
-  <w:abstractNum w:abstractNumId="1" w15:restartNumberingAfterBreak="0">
+  <w:abstractNum w:abstractNumId="1">
     <w:nsid w:val="58BA6CAE"/>
     <w:multiLevelType w:val="singleLevel"/>
     <w:tmpl w:val="58BA6CAE"/>
@@ -11680,7 +11606,7 @@
       <w:lvlJc w:val="left"/>
     </w:lvl>
   </w:abstractNum>
-  <w:abstractNum w:abstractNumId="2" w15:restartNumberingAfterBreak="0">
+  <w:abstractNum w:abstractNumId="2">
     <w:nsid w:val="58BA6D31"/>
     <w:multiLevelType w:val="singleLevel"/>
     <w:tmpl w:val="58BA6D31"/>
@@ -11692,7 +11618,7 @@
       <w:lvlJc w:val="left"/>
     </w:lvl>
   </w:abstractNum>
-  <w:abstractNum w:abstractNumId="3" w15:restartNumberingAfterBreak="0">
+  <w:abstractNum w:abstractNumId="3">
     <w:nsid w:val="58BA6D76"/>
     <w:multiLevelType w:val="singleLevel"/>
     <w:tmpl w:val="58BA6D76"/>
@@ -11704,7 +11630,7 @@
       <w:lvlJc w:val="left"/>
     </w:lvl>
   </w:abstractNum>
-  <w:abstractNum w:abstractNumId="4" w15:restartNumberingAfterBreak="0">
+  <w:abstractNum w:abstractNumId="4">
     <w:nsid w:val="58BA6DDE"/>
     <w:multiLevelType w:val="singleLevel"/>
     <w:tmpl w:val="58BA6DDE"/>
@@ -11716,7 +11642,7 @@
       <w:lvlJc w:val="left"/>
     </w:lvl>
   </w:abstractNum>
-  <w:abstractNum w:abstractNumId="5" w15:restartNumberingAfterBreak="0">
+  <w:abstractNum w:abstractNumId="5">
     <w:nsid w:val="58BA6DFC"/>
     <w:multiLevelType w:val="singleLevel"/>
     <w:tmpl w:val="58BA6DFC"/>
@@ -11728,7 +11654,7 @@
       <w:lvlJc w:val="left"/>
     </w:lvl>
   </w:abstractNum>
-  <w:abstractNum w:abstractNumId="6" w15:restartNumberingAfterBreak="0">
+  <w:abstractNum w:abstractNumId="6">
     <w:nsid w:val="58BA6E45"/>
     <w:multiLevelType w:val="singleLevel"/>
     <w:tmpl w:val="58BA6E45"/>
@@ -11740,7 +11666,7 @@
       <w:lvlJc w:val="left"/>
     </w:lvl>
   </w:abstractNum>
-  <w:abstractNum w:abstractNumId="7" w15:restartNumberingAfterBreak="0">
+  <w:abstractNum w:abstractNumId="7">
     <w:nsid w:val="58BA6E73"/>
     <w:multiLevelType w:val="multilevel"/>
     <w:tmpl w:val="58BA6E73"/>
@@ -11872,7 +11798,7 @@
       </w:rPr>
     </w:lvl>
   </w:abstractNum>
-  <w:abstractNum w:abstractNumId="8" w15:restartNumberingAfterBreak="0">
+  <w:abstractNum w:abstractNumId="8">
     <w:nsid w:val="58BA6F0B"/>
     <w:multiLevelType w:val="singleLevel"/>
     <w:tmpl w:val="58BA6F0B"/>
@@ -11884,7 +11810,7 @@
       <w:lvlJc w:val="left"/>
     </w:lvl>
   </w:abstractNum>
-  <w:abstractNum w:abstractNumId="9" w15:restartNumberingAfterBreak="0">
+  <w:abstractNum w:abstractNumId="9">
     <w:nsid w:val="58BA6F23"/>
     <w:multiLevelType w:val="singleLevel"/>
     <w:tmpl w:val="58BA6F23"/>
@@ -11896,7 +11822,7 @@
       <w:lvlJc w:val="left"/>
     </w:lvl>
   </w:abstractNum>
-  <w:abstractNum w:abstractNumId="10" w15:restartNumberingAfterBreak="0">
+  <w:abstractNum w:abstractNumId="10">
     <w:nsid w:val="58BA6F55"/>
     <w:multiLevelType w:val="singleLevel"/>
     <w:tmpl w:val="58BA6F55"/>
@@ -11908,7 +11834,7 @@
       <w:lvlJc w:val="left"/>
     </w:lvl>
   </w:abstractNum>
-  <w:abstractNum w:abstractNumId="11" w15:restartNumberingAfterBreak="0">
+  <w:abstractNum w:abstractNumId="11">
     <w:nsid w:val="58BA7241"/>
     <w:multiLevelType w:val="singleLevel"/>
     <w:tmpl w:val="58BA7241"/>
@@ -11920,7 +11846,7 @@
       <w:lvlJc w:val="left"/>
     </w:lvl>
   </w:abstractNum>
-  <w:abstractNum w:abstractNumId="12" w15:restartNumberingAfterBreak="0">
+  <w:abstractNum w:abstractNumId="12">
     <w:nsid w:val="58BA72EF"/>
     <w:multiLevelType w:val="singleLevel"/>
     <w:tmpl w:val="58BA72EF"/>
@@ -11932,7 +11858,7 @@
       <w:lvlJc w:val="left"/>
     </w:lvl>
   </w:abstractNum>
-  <w:abstractNum w:abstractNumId="13" w15:restartNumberingAfterBreak="0">
+  <w:abstractNum w:abstractNumId="13">
     <w:nsid w:val="58BA7353"/>
     <w:multiLevelType w:val="singleLevel"/>
     <w:tmpl w:val="58BA7353"/>
@@ -11944,7 +11870,7 @@
       <w:lvlJc w:val="left"/>
     </w:lvl>
   </w:abstractNum>
-  <w:abstractNum w:abstractNumId="14" w15:restartNumberingAfterBreak="0">
+  <w:abstractNum w:abstractNumId="14">
     <w:nsid w:val="58BA7370"/>
     <w:multiLevelType w:val="singleLevel"/>
     <w:tmpl w:val="58BA7370"/>
@@ -11956,7 +11882,7 @@
       <w:lvlJc w:val="left"/>
     </w:lvl>
   </w:abstractNum>
-  <w:abstractNum w:abstractNumId="15" w15:restartNumberingAfterBreak="0">
+  <w:abstractNum w:abstractNumId="15">
     <w:nsid w:val="58BA73C0"/>
     <w:multiLevelType w:val="singleLevel"/>
     <w:tmpl w:val="58BA73C0"/>
@@ -11968,7 +11894,7 @@
       <w:lvlJc w:val="left"/>
     </w:lvl>
   </w:abstractNum>
-  <w:abstractNum w:abstractNumId="16" w15:restartNumberingAfterBreak="0">
+  <w:abstractNum w:abstractNumId="16">
     <w:nsid w:val="58BA741A"/>
     <w:multiLevelType w:val="singleLevel"/>
     <w:tmpl w:val="58BA741A"/>
@@ -11980,7 +11906,7 @@
       <w:lvlJc w:val="left"/>
     </w:lvl>
   </w:abstractNum>
-  <w:abstractNum w:abstractNumId="17" w15:restartNumberingAfterBreak="0">
+  <w:abstractNum w:abstractNumId="17">
     <w:nsid w:val="58BA743C"/>
     <w:multiLevelType w:val="singleLevel"/>
     <w:tmpl w:val="58BA743C"/>
@@ -11992,7 +11918,7 @@
       <w:lvlJc w:val="left"/>
     </w:lvl>
   </w:abstractNum>
-  <w:abstractNum w:abstractNumId="18" w15:restartNumberingAfterBreak="0">
+  <w:abstractNum w:abstractNumId="18">
     <w:nsid w:val="58BA74A5"/>
     <w:multiLevelType w:val="singleLevel"/>
     <w:tmpl w:val="58BA74A5"/>
@@ -12004,7 +11930,7 @@
       <w:lvlJc w:val="left"/>
     </w:lvl>
   </w:abstractNum>
-  <w:abstractNum w:abstractNumId="19" w15:restartNumberingAfterBreak="0">
+  <w:abstractNum w:abstractNumId="19">
     <w:nsid w:val="58BA7554"/>
     <w:multiLevelType w:val="singleLevel"/>
     <w:tmpl w:val="58BA7554"/>
@@ -12016,7 +11942,7 @@
       <w:lvlJc w:val="left"/>
     </w:lvl>
   </w:abstractNum>
-  <w:abstractNum w:abstractNumId="20" w15:restartNumberingAfterBreak="0">
+  <w:abstractNum w:abstractNumId="20">
     <w:nsid w:val="58BA7766"/>
     <w:multiLevelType w:val="singleLevel"/>
     <w:tmpl w:val="58BA7766"/>
@@ -12028,7 +11954,7 @@
       <w:lvlJc w:val="left"/>
     </w:lvl>
   </w:abstractNum>
-  <w:abstractNum w:abstractNumId="21" w15:restartNumberingAfterBreak="0">
+  <w:abstractNum w:abstractNumId="21">
     <w:nsid w:val="58BA7789"/>
     <w:multiLevelType w:val="singleLevel"/>
     <w:tmpl w:val="58BA7789"/>
@@ -12040,7 +11966,7 @@
       <w:lvlJc w:val="left"/>
     </w:lvl>
   </w:abstractNum>
-  <w:abstractNum w:abstractNumId="22" w15:restartNumberingAfterBreak="0">
+  <w:abstractNum w:abstractNumId="22">
     <w:nsid w:val="58BA77A7"/>
     <w:multiLevelType w:val="singleLevel"/>
     <w:tmpl w:val="58BA77A7"/>
@@ -12052,7 +11978,7 @@
       <w:lvlJc w:val="left"/>
     </w:lvl>
   </w:abstractNum>
-  <w:abstractNum w:abstractNumId="23" w15:restartNumberingAfterBreak="0">
+  <w:abstractNum w:abstractNumId="23">
     <w:nsid w:val="58BA77E8"/>
     <w:multiLevelType w:val="singleLevel"/>
     <w:tmpl w:val="58BA77E8"/>
@@ -12064,7 +11990,7 @@
       <w:lvlJc w:val="left"/>
     </w:lvl>
   </w:abstractNum>
-  <w:abstractNum w:abstractNumId="24" w15:restartNumberingAfterBreak="0">
+  <w:abstractNum w:abstractNumId="24">
     <w:nsid w:val="58BA7823"/>
     <w:multiLevelType w:val="singleLevel"/>
     <w:tmpl w:val="58BA7823"/>
@@ -12076,7 +12002,7 @@
       <w:lvlJc w:val="left"/>
     </w:lvl>
   </w:abstractNum>
-  <w:abstractNum w:abstractNumId="25" w15:restartNumberingAfterBreak="0">
+  <w:abstractNum w:abstractNumId="25">
     <w:nsid w:val="58BA7853"/>
     <w:multiLevelType w:val="singleLevel"/>
     <w:tmpl w:val="58BA7853"/>
@@ -12088,7 +12014,7 @@
       <w:lvlJc w:val="left"/>
     </w:lvl>
   </w:abstractNum>
-  <w:abstractNum w:abstractNumId="26" w15:restartNumberingAfterBreak="0">
+  <w:abstractNum w:abstractNumId="26">
     <w:nsid w:val="58BA787F"/>
     <w:multiLevelType w:val="singleLevel"/>
     <w:tmpl w:val="58BA787F"/>
@@ -12100,7 +12026,7 @@
       <w:lvlJc w:val="left"/>
     </w:lvl>
   </w:abstractNum>
-  <w:abstractNum w:abstractNumId="27" w15:restartNumberingAfterBreak="0">
+  <w:abstractNum w:abstractNumId="27">
     <w:nsid w:val="58BA78AB"/>
     <w:multiLevelType w:val="singleLevel"/>
     <w:tmpl w:val="58BA78AB"/>
@@ -12112,7 +12038,7 @@
       <w:lvlJc w:val="left"/>
     </w:lvl>
   </w:abstractNum>
-  <w:abstractNum w:abstractNumId="28" w15:restartNumberingAfterBreak="0">
+  <w:abstractNum w:abstractNumId="28">
     <w:nsid w:val="58BA78E5"/>
     <w:multiLevelType w:val="singleLevel"/>
     <w:tmpl w:val="58BA78E5"/>
@@ -12124,7 +12050,7 @@
       <w:lvlJc w:val="left"/>
     </w:lvl>
   </w:abstractNum>
-  <w:abstractNum w:abstractNumId="29" w15:restartNumberingAfterBreak="0">
+  <w:abstractNum w:abstractNumId="29">
     <w:nsid w:val="58BA7920"/>
     <w:multiLevelType w:val="singleLevel"/>
     <w:tmpl w:val="58BA7920"/>
@@ -12136,7 +12062,7 @@
       <w:lvlJc w:val="left"/>
     </w:lvl>
   </w:abstractNum>
-  <w:abstractNum w:abstractNumId="30" w15:restartNumberingAfterBreak="0">
+  <w:abstractNum w:abstractNumId="30">
     <w:nsid w:val="58BA7943"/>
     <w:multiLevelType w:val="singleLevel"/>
     <w:tmpl w:val="58BA7943"/>
@@ -12148,7 +12074,7 @@
       <w:lvlJc w:val="left"/>
     </w:lvl>
   </w:abstractNum>
-  <w:abstractNum w:abstractNumId="31" w15:restartNumberingAfterBreak="0">
+  <w:abstractNum w:abstractNumId="31">
     <w:nsid w:val="58BA7974"/>
     <w:multiLevelType w:val="singleLevel"/>
     <w:tmpl w:val="58BA7974"/>
@@ -12160,7 +12086,7 @@
       <w:lvlJc w:val="left"/>
     </w:lvl>
   </w:abstractNum>
-  <w:abstractNum w:abstractNumId="32" w15:restartNumberingAfterBreak="0">
+  <w:abstractNum w:abstractNumId="32">
     <w:nsid w:val="58BA7AAE"/>
     <w:multiLevelType w:val="singleLevel"/>
     <w:tmpl w:val="58BA7AAE"/>
@@ -12275,7 +12201,7 @@
 </file>
 
 <file path=word/styles.xml><?xml version="1.0" encoding="utf-8"?>
-<w:styles xmlns:mc="http://schemas.openxmlformats.org/markup-compatibility/2006" xmlns:r="http://schemas.openxmlformats.org/officeDocument/2006/relationships" xmlns:w="http://schemas.openxmlformats.org/wordprocessingml/2006/main" xmlns:w14="http://schemas.microsoft.com/office/word/2010/wordml" xmlns:w15="http://schemas.microsoft.com/office/word/2012/wordml" xmlns:w16se="http://schemas.microsoft.com/office/word/2015/wordml/symex" mc:Ignorable="w14 w15 w16se">
+<w:styles xmlns:mc="http://schemas.openxmlformats.org/markup-compatibility/2006" xmlns:r="http://schemas.openxmlformats.org/officeDocument/2006/relationships" xmlns:w="http://schemas.openxmlformats.org/wordprocessingml/2006/main" xmlns:w14="http://schemas.microsoft.com/office/word/2010/wordml" xmlns:w15="http://schemas.microsoft.com/office/word/2012/wordml" mc:Ignorable="w14 w15">
   <w:docDefaults>
     <w:rPrDefault>
       <w:rPr>
@@ -12288,7 +12214,7 @@
     </w:rPrDefault>
     <w:pPrDefault/>
   </w:docDefaults>
-  <w:latentStyles w:defLockedState="0" w:defUIPriority="99" w:defSemiHidden="0" w:defUnhideWhenUsed="0" w:defQFormat="0" w:count="374">
+  <w:latentStyles w:defLockedState="0" w:defUIPriority="99" w:defSemiHidden="0" w:defUnhideWhenUsed="0" w:defQFormat="0" w:count="371">
     <w:lsdException w:name="Normal" w:uiPriority="0" w:qFormat="1"/>
     <w:lsdException w:name="heading 1" w:uiPriority="9" w:qFormat="1"/>
     <w:lsdException w:name="heading 2" w:semiHidden="1" w:uiPriority="9" w:unhideWhenUsed="1" w:qFormat="1"/>
@@ -12394,6 +12320,7 @@
     <w:lsdException w:name="HTML Sample" w:semiHidden="1" w:unhideWhenUsed="1"/>
     <w:lsdException w:name="HTML Typewriter" w:semiHidden="1" w:unhideWhenUsed="1"/>
     <w:lsdException w:name="HTML Variable" w:semiHidden="1" w:unhideWhenUsed="1"/>
+    <w:lsdException w:name="Normal Table" w:semiHidden="1" w:unhideWhenUsed="1"/>
     <w:lsdException w:name="annotation subject" w:semiHidden="1" w:unhideWhenUsed="1"/>
     <w:lsdException w:name="No List" w:semiHidden="1" w:unhideWhenUsed="1"/>
     <w:lsdException w:name="Outline List 1" w:semiHidden="1" w:unhideWhenUsed="1"/>
@@ -12438,6 +12365,7 @@
     <w:lsdException w:name="Table Professional" w:semiHidden="1" w:unhideWhenUsed="1"/>
     <w:lsdException w:name="Table Subtle 1" w:semiHidden="1" w:unhideWhenUsed="1"/>
     <w:lsdException w:name="Table Subtle 2" w:semiHidden="1" w:unhideWhenUsed="1"/>
+    <w:lsdException w:name="Table Web 1" w:semiHidden="1" w:unhideWhenUsed="1"/>
     <w:lsdException w:name="Table Web 2" w:semiHidden="1" w:unhideWhenUsed="1"/>
     <w:lsdException w:name="Table Web 3" w:semiHidden="1" w:unhideWhenUsed="1"/>
     <w:lsdException w:name="Balloon Text" w:semiHidden="1" w:unhideWhenUsed="1"/>
@@ -12658,9 +12586,6 @@
     <w:lsdException w:name="List Table 5 Dark Accent 6" w:uiPriority="50"/>
     <w:lsdException w:name="List Table 6 Colorful Accent 6" w:uiPriority="51"/>
     <w:lsdException w:name="List Table 7 Colorful Accent 6" w:uiPriority="52"/>
-    <w:lsdException w:name="Mention" w:semiHidden="1" w:unhideWhenUsed="1"/>
-    <w:lsdException w:name="Smart Hyperlink" w:semiHidden="1" w:unhideWhenUsed="1"/>
-    <w:lsdException w:name="Hashtag" w:semiHidden="1" w:unhideWhenUsed="1"/>
   </w:latentStyles>
   <w:style w:type="paragraph" w:default="1" w:styleId="a">
     <w:name w:val="Normal"/>
@@ -12674,7 +12599,7 @@
     <w:name w:val="heading 1"/>
     <w:basedOn w:val="a"/>
     <w:next w:val="a"/>
-    <w:link w:val="10"/>
+    <w:link w:val="1Char"/>
     <w:uiPriority w:val="9"/>
     <w:qFormat/>
     <w:rsid w:val="0080179F"/>
@@ -12696,7 +12621,7 @@
     <w:name w:val="heading 2"/>
     <w:basedOn w:val="a"/>
     <w:next w:val="a"/>
-    <w:link w:val="20"/>
+    <w:link w:val="2Char"/>
     <w:uiPriority w:val="9"/>
     <w:unhideWhenUsed/>
     <w:qFormat/>
@@ -12719,7 +12644,7 @@
     <w:name w:val="heading 3"/>
     <w:basedOn w:val="a"/>
     <w:next w:val="a"/>
-    <w:link w:val="30"/>
+    <w:link w:val="3Char"/>
     <w:uiPriority w:val="9"/>
     <w:unhideWhenUsed/>
     <w:qFormat/>
@@ -12741,7 +12666,7 @@
     <w:name w:val="heading 4"/>
     <w:basedOn w:val="a"/>
     <w:next w:val="a"/>
-    <w:link w:val="40"/>
+    <w:link w:val="4Char"/>
     <w:uiPriority w:val="9"/>
     <w:unhideWhenUsed/>
     <w:qFormat/>
@@ -12764,7 +12689,7 @@
     <w:name w:val="heading 5"/>
     <w:basedOn w:val="a"/>
     <w:next w:val="a"/>
-    <w:link w:val="50"/>
+    <w:link w:val="5Char"/>
     <w:uiPriority w:val="9"/>
     <w:unhideWhenUsed/>
     <w:qFormat/>
@@ -12809,8 +12734,8 @@
     <w:semiHidden/>
     <w:unhideWhenUsed/>
   </w:style>
-  <w:style w:type="character" w:customStyle="1" w:styleId="10">
-    <w:name w:val="标题 1 字符"/>
+  <w:style w:type="character" w:customStyle="1" w:styleId="1Char">
+    <w:name w:val="标题 1 Char"/>
     <w:basedOn w:val="a0"/>
     <w:link w:val="1"/>
     <w:uiPriority w:val="9"/>
@@ -12827,7 +12752,7 @@
     <w:name w:val="Title"/>
     <w:basedOn w:val="a"/>
     <w:next w:val="a"/>
-    <w:link w:val="a4"/>
+    <w:link w:val="Char"/>
     <w:uiPriority w:val="10"/>
     <w:qFormat/>
     <w:rsid w:val="00B95C71"/>
@@ -12844,8 +12769,8 @@
       <w:szCs w:val="32"/>
     </w:rPr>
   </w:style>
-  <w:style w:type="character" w:customStyle="1" w:styleId="a4">
-    <w:name w:val="标题 字符"/>
+  <w:style w:type="character" w:customStyle="1" w:styleId="Char">
+    <w:name w:val="标题 Char"/>
     <w:basedOn w:val="a0"/>
     <w:link w:val="a3"/>
     <w:uiPriority w:val="10"/>
@@ -12858,8 +12783,8 @@
       <w:szCs w:val="32"/>
     </w:rPr>
   </w:style>
-  <w:style w:type="character" w:customStyle="1" w:styleId="20">
-    <w:name w:val="标题 2 字符"/>
+  <w:style w:type="character" w:customStyle="1" w:styleId="2Char">
+    <w:name w:val="标题 2 Char"/>
     <w:basedOn w:val="a0"/>
     <w:link w:val="2"/>
     <w:uiPriority w:val="9"/>
@@ -12872,8 +12797,8 @@
       <w:szCs w:val="32"/>
     </w:rPr>
   </w:style>
-  <w:style w:type="character" w:customStyle="1" w:styleId="30">
-    <w:name w:val="标题 3 字符"/>
+  <w:style w:type="character" w:customStyle="1" w:styleId="3Char">
+    <w:name w:val="标题 3 Char"/>
     <w:basedOn w:val="a0"/>
     <w:link w:val="3"/>
     <w:uiPriority w:val="9"/>
@@ -12885,8 +12810,8 @@
       <w:szCs w:val="32"/>
     </w:rPr>
   </w:style>
-  <w:style w:type="character" w:customStyle="1" w:styleId="40">
-    <w:name w:val="标题 4 字符"/>
+  <w:style w:type="character" w:customStyle="1" w:styleId="4Char">
+    <w:name w:val="标题 4 Char"/>
     <w:basedOn w:val="a0"/>
     <w:link w:val="4"/>
     <w:uiPriority w:val="9"/>
@@ -12899,8 +12824,8 @@
       <w:szCs w:val="28"/>
     </w:rPr>
   </w:style>
-  <w:style w:type="character" w:customStyle="1" w:styleId="50">
-    <w:name w:val="标题 5 字符"/>
+  <w:style w:type="character" w:customStyle="1" w:styleId="5Char">
+    <w:name w:val="标题 5 Char"/>
     <w:basedOn w:val="a0"/>
     <w:link w:val="5"/>
     <w:uiPriority w:val="9"/>
@@ -12912,10 +12837,10 @@
       <w:szCs w:val="28"/>
     </w:rPr>
   </w:style>
-  <w:style w:type="paragraph" w:styleId="a5">
+  <w:style w:type="paragraph" w:styleId="a4">
     <w:name w:val="header"/>
     <w:basedOn w:val="a"/>
-    <w:link w:val="a6"/>
+    <w:link w:val="Char0"/>
     <w:uiPriority w:val="99"/>
     <w:unhideWhenUsed/>
     <w:rsid w:val="001F119A"/>
@@ -12935,10 +12860,10 @@
       <w:szCs w:val="18"/>
     </w:rPr>
   </w:style>
-  <w:style w:type="character" w:customStyle="1" w:styleId="a6">
-    <w:name w:val="页眉 字符"/>
+  <w:style w:type="character" w:customStyle="1" w:styleId="Char0">
+    <w:name w:val="页眉 Char"/>
     <w:basedOn w:val="a0"/>
-    <w:link w:val="a5"/>
+    <w:link w:val="a4"/>
     <w:uiPriority w:val="99"/>
     <w:rsid w:val="001F119A"/>
     <w:rPr>
@@ -12946,10 +12871,10 @@
       <w:szCs w:val="18"/>
     </w:rPr>
   </w:style>
-  <w:style w:type="paragraph" w:styleId="a7">
+  <w:style w:type="paragraph" w:styleId="a5">
     <w:name w:val="footer"/>
     <w:basedOn w:val="a"/>
-    <w:link w:val="a8"/>
+    <w:link w:val="Char1"/>
     <w:uiPriority w:val="99"/>
     <w:unhideWhenUsed/>
     <w:rsid w:val="001F119A"/>
@@ -12966,10 +12891,10 @@
       <w:szCs w:val="18"/>
     </w:rPr>
   </w:style>
-  <w:style w:type="character" w:customStyle="1" w:styleId="a8">
-    <w:name w:val="页脚 字符"/>
+  <w:style w:type="character" w:customStyle="1" w:styleId="Char1">
+    <w:name w:val="页脚 Char"/>
     <w:basedOn w:val="a0"/>
-    <w:link w:val="a7"/>
+    <w:link w:val="a5"/>
     <w:uiPriority w:val="99"/>
     <w:rsid w:val="001F119A"/>
     <w:rPr>

--- a/src/main/resources/doc/OA办公自动化系统.docx
+++ b/src/main/resources/doc/OA办公自动化系统.docx
@@ -1,6 +1,6 @@
 
 <file path=word/document.xml><?xml version="1.0" encoding="utf-8"?>
-<w:document xmlns:wpc="http://schemas.microsoft.com/office/word/2010/wordprocessingCanvas" xmlns:mc="http://schemas.openxmlformats.org/markup-compatibility/2006" xmlns:o="urn:schemas-microsoft-com:office:office" xmlns:r="http://schemas.openxmlformats.org/officeDocument/2006/relationships" xmlns:m="http://schemas.openxmlformats.org/officeDocument/2006/math" xmlns:v="urn:schemas-microsoft-com:vml" xmlns:wp14="http://schemas.microsoft.com/office/word/2010/wordprocessingDrawing" xmlns:wp="http://schemas.openxmlformats.org/drawingml/2006/wordprocessingDrawing" xmlns:w10="urn:schemas-microsoft-com:office:word" xmlns:w="http://schemas.openxmlformats.org/wordprocessingml/2006/main" xmlns:w14="http://schemas.microsoft.com/office/word/2010/wordml" xmlns:w15="http://schemas.microsoft.com/office/word/2012/wordml" xmlns:wpg="http://schemas.microsoft.com/office/word/2010/wordprocessingGroup" xmlns:wpi="http://schemas.microsoft.com/office/word/2010/wordprocessingInk" xmlns:wne="http://schemas.microsoft.com/office/word/2006/wordml" xmlns:wps="http://schemas.microsoft.com/office/word/2010/wordprocessingShape" mc:Ignorable="w14 w15 wp14">
+<w:document xmlns:wpc="http://schemas.microsoft.com/office/word/2010/wordprocessingCanvas" xmlns:cx="http://schemas.microsoft.com/office/drawing/2014/chartex" xmlns:cx1="http://schemas.microsoft.com/office/drawing/2015/9/8/chartex" xmlns:cx2="http://schemas.microsoft.com/office/drawing/2015/10/21/chartex" xmlns:cx3="http://schemas.microsoft.com/office/drawing/2016/5/9/chartex" xmlns:cx4="http://schemas.microsoft.com/office/drawing/2016/5/10/chartex" xmlns:cx5="http://schemas.microsoft.com/office/drawing/2016/5/11/chartex" xmlns:cx6="http://schemas.microsoft.com/office/drawing/2016/5/12/chartex" xmlns:cx7="http://schemas.microsoft.com/office/drawing/2016/5/13/chartex" xmlns:cx8="http://schemas.microsoft.com/office/drawing/2016/5/14/chartex" xmlns:mc="http://schemas.openxmlformats.org/markup-compatibility/2006" xmlns:aink="http://schemas.microsoft.com/office/drawing/2016/ink" xmlns:o="urn:schemas-microsoft-com:office:office" xmlns:r="http://schemas.openxmlformats.org/officeDocument/2006/relationships" xmlns:m="http://schemas.openxmlformats.org/officeDocument/2006/math" xmlns:v="urn:schemas-microsoft-com:vml" xmlns:wp14="http://schemas.microsoft.com/office/word/2010/wordprocessingDrawing" xmlns:wp="http://schemas.openxmlformats.org/drawingml/2006/wordprocessingDrawing" xmlns:w10="urn:schemas-microsoft-com:office:word" xmlns:w="http://schemas.openxmlformats.org/wordprocessingml/2006/main" xmlns:w14="http://schemas.microsoft.com/office/word/2010/wordml" xmlns:w15="http://schemas.microsoft.com/office/word/2012/wordml" xmlns:w16se="http://schemas.microsoft.com/office/word/2015/wordml/symex" xmlns:wpg="http://schemas.microsoft.com/office/word/2010/wordprocessingGroup" xmlns:wpi="http://schemas.microsoft.com/office/word/2010/wordprocessingInk" xmlns:wne="http://schemas.microsoft.com/office/word/2006/wordml" xmlns:wps="http://schemas.microsoft.com/office/word/2010/wordprocessingShape" mc:Ignorable="w14 w15 w16se wp14">
   <w:body>
     <w:p>
       <w:pPr>
@@ -1102,11 +1102,6 @@
       </w:r>
     </w:p>
     <w:p>
-      <w:pPr>
-        <w:rPr>
-          <w:rFonts w:hint="eastAsia"/>
-        </w:rPr>
-      </w:pPr>
       <w:r>
         <w:tab/>
       </w:r>
@@ -1263,9 +1258,6 @@
       <w:pPr>
         <w:pStyle w:val="3"/>
         <w:ind w:left="420" w:firstLine="420"/>
-        <w:rPr>
-          <w:rFonts w:hint="eastAsia"/>
-        </w:rPr>
       </w:pPr>
       <w:r>
         <w:rPr>
@@ -4528,7 +4520,23 @@
           <w:sz w:val="28"/>
           <w:szCs w:val="28"/>
         </w:rPr>
-        <w:t>办公用品管理包括：办公用品信息管理、办公用品登记管理、个人办公用品登记、办公用品可设置和办公用品报表。</w:t>
+        <w:t>办公用品管理包括：</w:t>
+      </w:r>
+      <w:r>
+        <w:rPr>
+          <w:rFonts w:hint="eastAsia"/>
+          <w:sz w:val="28"/>
+          <w:szCs w:val="28"/>
+        </w:rPr>
+        <w:t>办公用品信息管理、办公用品登记管理、个人办公用品登记、办公用品</w:t>
+      </w:r>
+      <w:r>
+        <w:rPr>
+          <w:rFonts w:hint="eastAsia"/>
+          <w:sz w:val="28"/>
+          <w:szCs w:val="28"/>
+        </w:rPr>
+        <w:t>设置和办公用品报表。</w:t>
       </w:r>
       <w:r>
         <w:rPr>
@@ -6643,7 +6651,15 @@
           <w:sz w:val="28"/>
           <w:szCs w:val="28"/>
         </w:rPr>
-        <w:t>招聘需求包括招聘需求管理、新建招招聘需求和招聘需求查询。</w:t>
+        <w:t>招聘需求包括招聘需求管理、新建</w:t>
+      </w:r>
+      <w:r>
+        <w:rPr>
+          <w:rFonts w:hint="eastAsia"/>
+          <w:sz w:val="28"/>
+          <w:szCs w:val="28"/>
+        </w:rPr>
+        <w:t>招聘需求和招聘需求查询。</w:t>
       </w:r>
       <w:r>
         <w:rPr>
@@ -7047,6 +7063,9 @@
       <w:pPr>
         <w:pStyle w:val="2"/>
         <w:ind w:firstLine="420"/>
+        <w:rPr>
+          <w:rFonts w:hint="eastAsia"/>
+        </w:rPr>
       </w:pPr>
       <w:r>
         <w:rPr>
@@ -11543,7 +11562,7 @@
 </file>
 
 <file path=word/endnotes.xml><?xml version="1.0" encoding="utf-8"?>
-<w:endnotes xmlns:wpc="http://schemas.microsoft.com/office/word/2010/wordprocessingCanvas" xmlns:mc="http://schemas.openxmlformats.org/markup-compatibility/2006" xmlns:o="urn:schemas-microsoft-com:office:office" xmlns:r="http://schemas.openxmlformats.org/officeDocument/2006/relationships" xmlns:m="http://schemas.openxmlformats.org/officeDocument/2006/math" xmlns:v="urn:schemas-microsoft-com:vml" xmlns:wp14="http://schemas.microsoft.com/office/word/2010/wordprocessingDrawing" xmlns:wp="http://schemas.openxmlformats.org/drawingml/2006/wordprocessingDrawing" xmlns:w10="urn:schemas-microsoft-com:office:word" xmlns:w="http://schemas.openxmlformats.org/wordprocessingml/2006/main" xmlns:w14="http://schemas.microsoft.com/office/word/2010/wordml" xmlns:w15="http://schemas.microsoft.com/office/word/2012/wordml" xmlns:wpg="http://schemas.microsoft.com/office/word/2010/wordprocessingGroup" xmlns:wpi="http://schemas.microsoft.com/office/word/2010/wordprocessingInk" xmlns:wne="http://schemas.microsoft.com/office/word/2006/wordml" xmlns:wps="http://schemas.microsoft.com/office/word/2010/wordprocessingShape" mc:Ignorable="w14 w15 wp14">
+<w:endnotes xmlns:wpc="http://schemas.microsoft.com/office/word/2010/wordprocessingCanvas" xmlns:cx="http://schemas.microsoft.com/office/drawing/2014/chartex" xmlns:cx1="http://schemas.microsoft.com/office/drawing/2015/9/8/chartex" xmlns:cx2="http://schemas.microsoft.com/office/drawing/2015/10/21/chartex" xmlns:cx3="http://schemas.microsoft.com/office/drawing/2016/5/9/chartex" xmlns:cx4="http://schemas.microsoft.com/office/drawing/2016/5/10/chartex" xmlns:cx5="http://schemas.microsoft.com/office/drawing/2016/5/11/chartex" xmlns:cx6="http://schemas.microsoft.com/office/drawing/2016/5/12/chartex" xmlns:cx7="http://schemas.microsoft.com/office/drawing/2016/5/13/chartex" xmlns:cx8="http://schemas.microsoft.com/office/drawing/2016/5/14/chartex" xmlns:mc="http://schemas.openxmlformats.org/markup-compatibility/2006" xmlns:aink="http://schemas.microsoft.com/office/drawing/2016/ink" xmlns:o="urn:schemas-microsoft-com:office:office" xmlns:r="http://schemas.openxmlformats.org/officeDocument/2006/relationships" xmlns:m="http://schemas.openxmlformats.org/officeDocument/2006/math" xmlns:v="urn:schemas-microsoft-com:vml" xmlns:wp14="http://schemas.microsoft.com/office/word/2010/wordprocessingDrawing" xmlns:wp="http://schemas.openxmlformats.org/drawingml/2006/wordprocessingDrawing" xmlns:w10="urn:schemas-microsoft-com:office:word" xmlns:w="http://schemas.openxmlformats.org/wordprocessingml/2006/main" xmlns:w14="http://schemas.microsoft.com/office/word/2010/wordml" xmlns:w15="http://schemas.microsoft.com/office/word/2012/wordml" xmlns:w16se="http://schemas.microsoft.com/office/word/2015/wordml/symex" xmlns:wpg="http://schemas.microsoft.com/office/word/2010/wordprocessingGroup" xmlns:wpi="http://schemas.microsoft.com/office/word/2010/wordprocessingInk" xmlns:wne="http://schemas.microsoft.com/office/word/2006/wordml" xmlns:wps="http://schemas.microsoft.com/office/word/2010/wordprocessingShape" mc:Ignorable="w14 w15 w16se wp14">
   <w:endnote w:type="separator" w:id="-1">
     <w:p>
       <w:r>
@@ -11562,7 +11581,7 @@
 </file>
 
 <file path=word/footnotes.xml><?xml version="1.0" encoding="utf-8"?>
-<w:footnotes xmlns:wpc="http://schemas.microsoft.com/office/word/2010/wordprocessingCanvas" xmlns:mc="http://schemas.openxmlformats.org/markup-compatibility/2006" xmlns:o="urn:schemas-microsoft-com:office:office" xmlns:r="http://schemas.openxmlformats.org/officeDocument/2006/relationships" xmlns:m="http://schemas.openxmlformats.org/officeDocument/2006/math" xmlns:v="urn:schemas-microsoft-com:vml" xmlns:wp14="http://schemas.microsoft.com/office/word/2010/wordprocessingDrawing" xmlns:wp="http://schemas.openxmlformats.org/drawingml/2006/wordprocessingDrawing" xmlns:w10="urn:schemas-microsoft-com:office:word" xmlns:w="http://schemas.openxmlformats.org/wordprocessingml/2006/main" xmlns:w14="http://schemas.microsoft.com/office/word/2010/wordml" xmlns:w15="http://schemas.microsoft.com/office/word/2012/wordml" xmlns:wpg="http://schemas.microsoft.com/office/word/2010/wordprocessingGroup" xmlns:wpi="http://schemas.microsoft.com/office/word/2010/wordprocessingInk" xmlns:wne="http://schemas.microsoft.com/office/word/2006/wordml" xmlns:wps="http://schemas.microsoft.com/office/word/2010/wordprocessingShape" mc:Ignorable="w14 w15 wp14">
+<w:footnotes xmlns:wpc="http://schemas.microsoft.com/office/word/2010/wordprocessingCanvas" xmlns:cx="http://schemas.microsoft.com/office/drawing/2014/chartex" xmlns:cx1="http://schemas.microsoft.com/office/drawing/2015/9/8/chartex" xmlns:cx2="http://schemas.microsoft.com/office/drawing/2015/10/21/chartex" xmlns:cx3="http://schemas.microsoft.com/office/drawing/2016/5/9/chartex" xmlns:cx4="http://schemas.microsoft.com/office/drawing/2016/5/10/chartex" xmlns:cx5="http://schemas.microsoft.com/office/drawing/2016/5/11/chartex" xmlns:cx6="http://schemas.microsoft.com/office/drawing/2016/5/12/chartex" xmlns:cx7="http://schemas.microsoft.com/office/drawing/2016/5/13/chartex" xmlns:cx8="http://schemas.microsoft.com/office/drawing/2016/5/14/chartex" xmlns:mc="http://schemas.openxmlformats.org/markup-compatibility/2006" xmlns:aink="http://schemas.microsoft.com/office/drawing/2016/ink" xmlns:o="urn:schemas-microsoft-com:office:office" xmlns:r="http://schemas.openxmlformats.org/officeDocument/2006/relationships" xmlns:m="http://schemas.openxmlformats.org/officeDocument/2006/math" xmlns:v="urn:schemas-microsoft-com:vml" xmlns:wp14="http://schemas.microsoft.com/office/word/2010/wordprocessingDrawing" xmlns:wp="http://schemas.openxmlformats.org/drawingml/2006/wordprocessingDrawing" xmlns:w10="urn:schemas-microsoft-com:office:word" xmlns:w="http://schemas.openxmlformats.org/wordprocessingml/2006/main" xmlns:w14="http://schemas.microsoft.com/office/word/2010/wordml" xmlns:w15="http://schemas.microsoft.com/office/word/2012/wordml" xmlns:w16se="http://schemas.microsoft.com/office/word/2015/wordml/symex" xmlns:wpg="http://schemas.microsoft.com/office/word/2010/wordprocessingGroup" xmlns:wpi="http://schemas.microsoft.com/office/word/2010/wordprocessingInk" xmlns:wne="http://schemas.microsoft.com/office/word/2006/wordml" xmlns:wps="http://schemas.microsoft.com/office/word/2010/wordprocessingShape" mc:Ignorable="w14 w15 w16se wp14">
   <w:footnote w:type="separator" w:id="-1">
     <w:p>
       <w:r>
@@ -11581,8 +11600,8 @@
 </file>
 
 <file path=word/numbering.xml><?xml version="1.0" encoding="utf-8"?>
-<w:numbering xmlns:wpc="http://schemas.microsoft.com/office/word/2010/wordprocessingCanvas" xmlns:mc="http://schemas.openxmlformats.org/markup-compatibility/2006" xmlns:o="urn:schemas-microsoft-com:office:office" xmlns:r="http://schemas.openxmlformats.org/officeDocument/2006/relationships" xmlns:m="http://schemas.openxmlformats.org/officeDocument/2006/math" xmlns:v="urn:schemas-microsoft-com:vml" xmlns:wp14="http://schemas.microsoft.com/office/word/2010/wordprocessingDrawing" xmlns:wp="http://schemas.openxmlformats.org/drawingml/2006/wordprocessingDrawing" xmlns:w10="urn:schemas-microsoft-com:office:word" xmlns:w="http://schemas.openxmlformats.org/wordprocessingml/2006/main" xmlns:w14="http://schemas.microsoft.com/office/word/2010/wordml" xmlns:w15="http://schemas.microsoft.com/office/word/2012/wordml" xmlns:wpg="http://schemas.microsoft.com/office/word/2010/wordprocessingGroup" xmlns:wpi="http://schemas.microsoft.com/office/word/2010/wordprocessingInk" xmlns:wne="http://schemas.microsoft.com/office/word/2006/wordml" xmlns:wps="http://schemas.microsoft.com/office/word/2010/wordprocessingShape" mc:Ignorable="w14 w15 wp14">
-  <w:abstractNum w:abstractNumId="0">
+<w:numbering xmlns:wpc="http://schemas.microsoft.com/office/word/2010/wordprocessingCanvas" xmlns:cx="http://schemas.microsoft.com/office/drawing/2014/chartex" xmlns:cx1="http://schemas.microsoft.com/office/drawing/2015/9/8/chartex" xmlns:cx2="http://schemas.microsoft.com/office/drawing/2015/10/21/chartex" xmlns:cx3="http://schemas.microsoft.com/office/drawing/2016/5/9/chartex" xmlns:cx4="http://schemas.microsoft.com/office/drawing/2016/5/10/chartex" xmlns:cx5="http://schemas.microsoft.com/office/drawing/2016/5/11/chartex" xmlns:cx6="http://schemas.microsoft.com/office/drawing/2016/5/12/chartex" xmlns:cx7="http://schemas.microsoft.com/office/drawing/2016/5/13/chartex" xmlns:cx8="http://schemas.microsoft.com/office/drawing/2016/5/14/chartex" xmlns:mc="http://schemas.openxmlformats.org/markup-compatibility/2006" xmlns:aink="http://schemas.microsoft.com/office/drawing/2016/ink" xmlns:o="urn:schemas-microsoft-com:office:office" xmlns:r="http://schemas.openxmlformats.org/officeDocument/2006/relationships" xmlns:m="http://schemas.openxmlformats.org/officeDocument/2006/math" xmlns:v="urn:schemas-microsoft-com:vml" xmlns:wp14="http://schemas.microsoft.com/office/word/2010/wordprocessingDrawing" xmlns:wp="http://schemas.openxmlformats.org/drawingml/2006/wordprocessingDrawing" xmlns:w10="urn:schemas-microsoft-com:office:word" xmlns:w="http://schemas.openxmlformats.org/wordprocessingml/2006/main" xmlns:w14="http://schemas.microsoft.com/office/word/2010/wordml" xmlns:w15="http://schemas.microsoft.com/office/word/2012/wordml" xmlns:w16se="http://schemas.microsoft.com/office/word/2015/wordml/symex" xmlns:wpg="http://schemas.microsoft.com/office/word/2010/wordprocessingGroup" xmlns:wpi="http://schemas.microsoft.com/office/word/2010/wordprocessingInk" xmlns:wne="http://schemas.microsoft.com/office/word/2006/wordml" xmlns:wps="http://schemas.microsoft.com/office/word/2010/wordprocessingShape" mc:Ignorable="w14 w15 w16se wp14">
+  <w:abstractNum w:abstractNumId="0" w15:restartNumberingAfterBreak="0">
     <w:nsid w:val="58BA5AD9"/>
     <w:multiLevelType w:val="singleLevel"/>
     <w:tmpl w:val="58BA5AD9"/>
@@ -11594,7 +11613,7 @@
       <w:lvlJc w:val="left"/>
     </w:lvl>
   </w:abstractNum>
-  <w:abstractNum w:abstractNumId="1">
+  <w:abstractNum w:abstractNumId="1" w15:restartNumberingAfterBreak="0">
     <w:nsid w:val="58BA6CAE"/>
     <w:multiLevelType w:val="singleLevel"/>
     <w:tmpl w:val="58BA6CAE"/>
@@ -11606,7 +11625,7 @@
       <w:lvlJc w:val="left"/>
     </w:lvl>
   </w:abstractNum>
-  <w:abstractNum w:abstractNumId="2">
+  <w:abstractNum w:abstractNumId="2" w15:restartNumberingAfterBreak="0">
     <w:nsid w:val="58BA6D31"/>
     <w:multiLevelType w:val="singleLevel"/>
     <w:tmpl w:val="58BA6D31"/>
@@ -11618,7 +11637,7 @@
       <w:lvlJc w:val="left"/>
     </w:lvl>
   </w:abstractNum>
-  <w:abstractNum w:abstractNumId="3">
+  <w:abstractNum w:abstractNumId="3" w15:restartNumberingAfterBreak="0">
     <w:nsid w:val="58BA6D76"/>
     <w:multiLevelType w:val="singleLevel"/>
     <w:tmpl w:val="58BA6D76"/>
@@ -11630,7 +11649,7 @@
       <w:lvlJc w:val="left"/>
     </w:lvl>
   </w:abstractNum>
-  <w:abstractNum w:abstractNumId="4">
+  <w:abstractNum w:abstractNumId="4" w15:restartNumberingAfterBreak="0">
     <w:nsid w:val="58BA6DDE"/>
     <w:multiLevelType w:val="singleLevel"/>
     <w:tmpl w:val="58BA6DDE"/>
@@ -11642,7 +11661,7 @@
       <w:lvlJc w:val="left"/>
     </w:lvl>
   </w:abstractNum>
-  <w:abstractNum w:abstractNumId="5">
+  <w:abstractNum w:abstractNumId="5" w15:restartNumberingAfterBreak="0">
     <w:nsid w:val="58BA6DFC"/>
     <w:multiLevelType w:val="singleLevel"/>
     <w:tmpl w:val="58BA6DFC"/>
@@ -11654,7 +11673,7 @@
       <w:lvlJc w:val="left"/>
     </w:lvl>
   </w:abstractNum>
-  <w:abstractNum w:abstractNumId="6">
+  <w:abstractNum w:abstractNumId="6" w15:restartNumberingAfterBreak="0">
     <w:nsid w:val="58BA6E45"/>
     <w:multiLevelType w:val="singleLevel"/>
     <w:tmpl w:val="58BA6E45"/>
@@ -11666,7 +11685,7 @@
       <w:lvlJc w:val="left"/>
     </w:lvl>
   </w:abstractNum>
-  <w:abstractNum w:abstractNumId="7">
+  <w:abstractNum w:abstractNumId="7" w15:restartNumberingAfterBreak="0">
     <w:nsid w:val="58BA6E73"/>
     <w:multiLevelType w:val="multilevel"/>
     <w:tmpl w:val="58BA6E73"/>
@@ -11798,7 +11817,7 @@
       </w:rPr>
     </w:lvl>
   </w:abstractNum>
-  <w:abstractNum w:abstractNumId="8">
+  <w:abstractNum w:abstractNumId="8" w15:restartNumberingAfterBreak="0">
     <w:nsid w:val="58BA6F0B"/>
     <w:multiLevelType w:val="singleLevel"/>
     <w:tmpl w:val="58BA6F0B"/>
@@ -11810,7 +11829,7 @@
       <w:lvlJc w:val="left"/>
     </w:lvl>
   </w:abstractNum>
-  <w:abstractNum w:abstractNumId="9">
+  <w:abstractNum w:abstractNumId="9" w15:restartNumberingAfterBreak="0">
     <w:nsid w:val="58BA6F23"/>
     <w:multiLevelType w:val="singleLevel"/>
     <w:tmpl w:val="58BA6F23"/>
@@ -11822,7 +11841,7 @@
       <w:lvlJc w:val="left"/>
     </w:lvl>
   </w:abstractNum>
-  <w:abstractNum w:abstractNumId="10">
+  <w:abstractNum w:abstractNumId="10" w15:restartNumberingAfterBreak="0">
     <w:nsid w:val="58BA6F55"/>
     <w:multiLevelType w:val="singleLevel"/>
     <w:tmpl w:val="58BA6F55"/>
@@ -11834,7 +11853,7 @@
       <w:lvlJc w:val="left"/>
     </w:lvl>
   </w:abstractNum>
-  <w:abstractNum w:abstractNumId="11">
+  <w:abstractNum w:abstractNumId="11" w15:restartNumberingAfterBreak="0">
     <w:nsid w:val="58BA7241"/>
     <w:multiLevelType w:val="singleLevel"/>
     <w:tmpl w:val="58BA7241"/>
@@ -11846,7 +11865,7 @@
       <w:lvlJc w:val="left"/>
     </w:lvl>
   </w:abstractNum>
-  <w:abstractNum w:abstractNumId="12">
+  <w:abstractNum w:abstractNumId="12" w15:restartNumberingAfterBreak="0">
     <w:nsid w:val="58BA72EF"/>
     <w:multiLevelType w:val="singleLevel"/>
     <w:tmpl w:val="58BA72EF"/>
@@ -11858,7 +11877,7 @@
       <w:lvlJc w:val="left"/>
     </w:lvl>
   </w:abstractNum>
-  <w:abstractNum w:abstractNumId="13">
+  <w:abstractNum w:abstractNumId="13" w15:restartNumberingAfterBreak="0">
     <w:nsid w:val="58BA7353"/>
     <w:multiLevelType w:val="singleLevel"/>
     <w:tmpl w:val="58BA7353"/>
@@ -11870,7 +11889,7 @@
       <w:lvlJc w:val="left"/>
     </w:lvl>
   </w:abstractNum>
-  <w:abstractNum w:abstractNumId="14">
+  <w:abstractNum w:abstractNumId="14" w15:restartNumberingAfterBreak="0">
     <w:nsid w:val="58BA7370"/>
     <w:multiLevelType w:val="singleLevel"/>
     <w:tmpl w:val="58BA7370"/>
@@ -11882,7 +11901,7 @@
       <w:lvlJc w:val="left"/>
     </w:lvl>
   </w:abstractNum>
-  <w:abstractNum w:abstractNumId="15">
+  <w:abstractNum w:abstractNumId="15" w15:restartNumberingAfterBreak="0">
     <w:nsid w:val="58BA73C0"/>
     <w:multiLevelType w:val="singleLevel"/>
     <w:tmpl w:val="58BA73C0"/>
@@ -11894,7 +11913,7 @@
       <w:lvlJc w:val="left"/>
     </w:lvl>
   </w:abstractNum>
-  <w:abstractNum w:abstractNumId="16">
+  <w:abstractNum w:abstractNumId="16" w15:restartNumberingAfterBreak="0">
     <w:nsid w:val="58BA741A"/>
     <w:multiLevelType w:val="singleLevel"/>
     <w:tmpl w:val="58BA741A"/>
@@ -11906,7 +11925,7 @@
       <w:lvlJc w:val="left"/>
     </w:lvl>
   </w:abstractNum>
-  <w:abstractNum w:abstractNumId="17">
+  <w:abstractNum w:abstractNumId="17" w15:restartNumberingAfterBreak="0">
     <w:nsid w:val="58BA743C"/>
     <w:multiLevelType w:val="singleLevel"/>
     <w:tmpl w:val="58BA743C"/>
@@ -11918,7 +11937,7 @@
       <w:lvlJc w:val="left"/>
     </w:lvl>
   </w:abstractNum>
-  <w:abstractNum w:abstractNumId="18">
+  <w:abstractNum w:abstractNumId="18" w15:restartNumberingAfterBreak="0">
     <w:nsid w:val="58BA74A5"/>
     <w:multiLevelType w:val="singleLevel"/>
     <w:tmpl w:val="58BA74A5"/>
@@ -11930,7 +11949,7 @@
       <w:lvlJc w:val="left"/>
     </w:lvl>
   </w:abstractNum>
-  <w:abstractNum w:abstractNumId="19">
+  <w:abstractNum w:abstractNumId="19" w15:restartNumberingAfterBreak="0">
     <w:nsid w:val="58BA7554"/>
     <w:multiLevelType w:val="singleLevel"/>
     <w:tmpl w:val="58BA7554"/>
@@ -11942,7 +11961,7 @@
       <w:lvlJc w:val="left"/>
     </w:lvl>
   </w:abstractNum>
-  <w:abstractNum w:abstractNumId="20">
+  <w:abstractNum w:abstractNumId="20" w15:restartNumberingAfterBreak="0">
     <w:nsid w:val="58BA7766"/>
     <w:multiLevelType w:val="singleLevel"/>
     <w:tmpl w:val="58BA7766"/>
@@ -11954,7 +11973,7 @@
       <w:lvlJc w:val="left"/>
     </w:lvl>
   </w:abstractNum>
-  <w:abstractNum w:abstractNumId="21">
+  <w:abstractNum w:abstractNumId="21" w15:restartNumberingAfterBreak="0">
     <w:nsid w:val="58BA7789"/>
     <w:multiLevelType w:val="singleLevel"/>
     <w:tmpl w:val="58BA7789"/>
@@ -11966,7 +11985,7 @@
       <w:lvlJc w:val="left"/>
     </w:lvl>
   </w:abstractNum>
-  <w:abstractNum w:abstractNumId="22">
+  <w:abstractNum w:abstractNumId="22" w15:restartNumberingAfterBreak="0">
     <w:nsid w:val="58BA77A7"/>
     <w:multiLevelType w:val="singleLevel"/>
     <w:tmpl w:val="58BA77A7"/>
@@ -11978,7 +11997,7 @@
       <w:lvlJc w:val="left"/>
     </w:lvl>
   </w:abstractNum>
-  <w:abstractNum w:abstractNumId="23">
+  <w:abstractNum w:abstractNumId="23" w15:restartNumberingAfterBreak="0">
     <w:nsid w:val="58BA77E8"/>
     <w:multiLevelType w:val="singleLevel"/>
     <w:tmpl w:val="58BA77E8"/>
@@ -11990,7 +12009,7 @@
       <w:lvlJc w:val="left"/>
     </w:lvl>
   </w:abstractNum>
-  <w:abstractNum w:abstractNumId="24">
+  <w:abstractNum w:abstractNumId="24" w15:restartNumberingAfterBreak="0">
     <w:nsid w:val="58BA7823"/>
     <w:multiLevelType w:val="singleLevel"/>
     <w:tmpl w:val="58BA7823"/>
@@ -12002,7 +12021,7 @@
       <w:lvlJc w:val="left"/>
     </w:lvl>
   </w:abstractNum>
-  <w:abstractNum w:abstractNumId="25">
+  <w:abstractNum w:abstractNumId="25" w15:restartNumberingAfterBreak="0">
     <w:nsid w:val="58BA7853"/>
     <w:multiLevelType w:val="singleLevel"/>
     <w:tmpl w:val="58BA7853"/>
@@ -12014,7 +12033,7 @@
       <w:lvlJc w:val="left"/>
     </w:lvl>
   </w:abstractNum>
-  <w:abstractNum w:abstractNumId="26">
+  <w:abstractNum w:abstractNumId="26" w15:restartNumberingAfterBreak="0">
     <w:nsid w:val="58BA787F"/>
     <w:multiLevelType w:val="singleLevel"/>
     <w:tmpl w:val="58BA787F"/>
@@ -12026,7 +12045,7 @@
       <w:lvlJc w:val="left"/>
     </w:lvl>
   </w:abstractNum>
-  <w:abstractNum w:abstractNumId="27">
+  <w:abstractNum w:abstractNumId="27" w15:restartNumberingAfterBreak="0">
     <w:nsid w:val="58BA78AB"/>
     <w:multiLevelType w:val="singleLevel"/>
     <w:tmpl w:val="58BA78AB"/>
@@ -12038,7 +12057,7 @@
       <w:lvlJc w:val="left"/>
     </w:lvl>
   </w:abstractNum>
-  <w:abstractNum w:abstractNumId="28">
+  <w:abstractNum w:abstractNumId="28" w15:restartNumberingAfterBreak="0">
     <w:nsid w:val="58BA78E5"/>
     <w:multiLevelType w:val="singleLevel"/>
     <w:tmpl w:val="58BA78E5"/>
@@ -12050,7 +12069,7 @@
       <w:lvlJc w:val="left"/>
     </w:lvl>
   </w:abstractNum>
-  <w:abstractNum w:abstractNumId="29">
+  <w:abstractNum w:abstractNumId="29" w15:restartNumberingAfterBreak="0">
     <w:nsid w:val="58BA7920"/>
     <w:multiLevelType w:val="singleLevel"/>
     <w:tmpl w:val="58BA7920"/>
@@ -12062,7 +12081,7 @@
       <w:lvlJc w:val="left"/>
     </w:lvl>
   </w:abstractNum>
-  <w:abstractNum w:abstractNumId="30">
+  <w:abstractNum w:abstractNumId="30" w15:restartNumberingAfterBreak="0">
     <w:nsid w:val="58BA7943"/>
     <w:multiLevelType w:val="singleLevel"/>
     <w:tmpl w:val="58BA7943"/>
@@ -12074,7 +12093,7 @@
       <w:lvlJc w:val="left"/>
     </w:lvl>
   </w:abstractNum>
-  <w:abstractNum w:abstractNumId="31">
+  <w:abstractNum w:abstractNumId="31" w15:restartNumberingAfterBreak="0">
     <w:nsid w:val="58BA7974"/>
     <w:multiLevelType w:val="singleLevel"/>
     <w:tmpl w:val="58BA7974"/>
@@ -12086,7 +12105,7 @@
       <w:lvlJc w:val="left"/>
     </w:lvl>
   </w:abstractNum>
-  <w:abstractNum w:abstractNumId="32">
+  <w:abstractNum w:abstractNumId="32" w15:restartNumberingAfterBreak="0">
     <w:nsid w:val="58BA7AAE"/>
     <w:multiLevelType w:val="singleLevel"/>
     <w:tmpl w:val="58BA7AAE"/>
@@ -12201,7 +12220,7 @@
 </file>
 
 <file path=word/styles.xml><?xml version="1.0" encoding="utf-8"?>
-<w:styles xmlns:mc="http://schemas.openxmlformats.org/markup-compatibility/2006" xmlns:r="http://schemas.openxmlformats.org/officeDocument/2006/relationships" xmlns:w="http://schemas.openxmlformats.org/wordprocessingml/2006/main" xmlns:w14="http://schemas.microsoft.com/office/word/2010/wordml" xmlns:w15="http://schemas.microsoft.com/office/word/2012/wordml" mc:Ignorable="w14 w15">
+<w:styles xmlns:mc="http://schemas.openxmlformats.org/markup-compatibility/2006" xmlns:r="http://schemas.openxmlformats.org/officeDocument/2006/relationships" xmlns:w="http://schemas.openxmlformats.org/wordprocessingml/2006/main" xmlns:w14="http://schemas.microsoft.com/office/word/2010/wordml" xmlns:w15="http://schemas.microsoft.com/office/word/2012/wordml" xmlns:w16se="http://schemas.microsoft.com/office/word/2015/wordml/symex" mc:Ignorable="w14 w15 w16se">
   <w:docDefaults>
     <w:rPrDefault>
       <w:rPr>
@@ -12214,7 +12233,7 @@
     </w:rPrDefault>
     <w:pPrDefault/>
   </w:docDefaults>
-  <w:latentStyles w:defLockedState="0" w:defUIPriority="99" w:defSemiHidden="0" w:defUnhideWhenUsed="0" w:defQFormat="0" w:count="371">
+  <w:latentStyles w:defLockedState="0" w:defUIPriority="99" w:defSemiHidden="0" w:defUnhideWhenUsed="0" w:defQFormat="0" w:count="374">
     <w:lsdException w:name="Normal" w:uiPriority="0" w:qFormat="1"/>
     <w:lsdException w:name="heading 1" w:uiPriority="9" w:qFormat="1"/>
     <w:lsdException w:name="heading 2" w:semiHidden="1" w:uiPriority="9" w:unhideWhenUsed="1" w:qFormat="1"/>
@@ -12320,7 +12339,6 @@
     <w:lsdException w:name="HTML Sample" w:semiHidden="1" w:unhideWhenUsed="1"/>
     <w:lsdException w:name="HTML Typewriter" w:semiHidden="1" w:unhideWhenUsed="1"/>
     <w:lsdException w:name="HTML Variable" w:semiHidden="1" w:unhideWhenUsed="1"/>
-    <w:lsdException w:name="Normal Table" w:semiHidden="1" w:unhideWhenUsed="1"/>
     <w:lsdException w:name="annotation subject" w:semiHidden="1" w:unhideWhenUsed="1"/>
     <w:lsdException w:name="No List" w:semiHidden="1" w:unhideWhenUsed="1"/>
     <w:lsdException w:name="Outline List 1" w:semiHidden="1" w:unhideWhenUsed="1"/>
@@ -12365,7 +12383,6 @@
     <w:lsdException w:name="Table Professional" w:semiHidden="1" w:unhideWhenUsed="1"/>
     <w:lsdException w:name="Table Subtle 1" w:semiHidden="1" w:unhideWhenUsed="1"/>
     <w:lsdException w:name="Table Subtle 2" w:semiHidden="1" w:unhideWhenUsed="1"/>
-    <w:lsdException w:name="Table Web 1" w:semiHidden="1" w:unhideWhenUsed="1"/>
     <w:lsdException w:name="Table Web 2" w:semiHidden="1" w:unhideWhenUsed="1"/>
     <w:lsdException w:name="Table Web 3" w:semiHidden="1" w:unhideWhenUsed="1"/>
     <w:lsdException w:name="Balloon Text" w:semiHidden="1" w:unhideWhenUsed="1"/>
@@ -12586,6 +12603,9 @@
     <w:lsdException w:name="List Table 5 Dark Accent 6" w:uiPriority="50"/>
     <w:lsdException w:name="List Table 6 Colorful Accent 6" w:uiPriority="51"/>
     <w:lsdException w:name="List Table 7 Colorful Accent 6" w:uiPriority="52"/>
+    <w:lsdException w:name="Mention" w:semiHidden="1" w:unhideWhenUsed="1"/>
+    <w:lsdException w:name="Smart Hyperlink" w:semiHidden="1" w:unhideWhenUsed="1"/>
+    <w:lsdException w:name="Hashtag" w:semiHidden="1" w:unhideWhenUsed="1"/>
   </w:latentStyles>
   <w:style w:type="paragraph" w:default="1" w:styleId="a">
     <w:name w:val="Normal"/>
@@ -12599,7 +12619,7 @@
     <w:name w:val="heading 1"/>
     <w:basedOn w:val="a"/>
     <w:next w:val="a"/>
-    <w:link w:val="1Char"/>
+    <w:link w:val="10"/>
     <w:uiPriority w:val="9"/>
     <w:qFormat/>
     <w:rsid w:val="0080179F"/>
@@ -12621,7 +12641,7 @@
     <w:name w:val="heading 2"/>
     <w:basedOn w:val="a"/>
     <w:next w:val="a"/>
-    <w:link w:val="2Char"/>
+    <w:link w:val="20"/>
     <w:uiPriority w:val="9"/>
     <w:unhideWhenUsed/>
     <w:qFormat/>
@@ -12644,7 +12664,7 @@
     <w:name w:val="heading 3"/>
     <w:basedOn w:val="a"/>
     <w:next w:val="a"/>
-    <w:link w:val="3Char"/>
+    <w:link w:val="30"/>
     <w:uiPriority w:val="9"/>
     <w:unhideWhenUsed/>
     <w:qFormat/>
@@ -12666,7 +12686,7 @@
     <w:name w:val="heading 4"/>
     <w:basedOn w:val="a"/>
     <w:next w:val="a"/>
-    <w:link w:val="4Char"/>
+    <w:link w:val="40"/>
     <w:uiPriority w:val="9"/>
     <w:unhideWhenUsed/>
     <w:qFormat/>
@@ -12689,7 +12709,7 @@
     <w:name w:val="heading 5"/>
     <w:basedOn w:val="a"/>
     <w:next w:val="a"/>
-    <w:link w:val="5Char"/>
+    <w:link w:val="50"/>
     <w:uiPriority w:val="9"/>
     <w:unhideWhenUsed/>
     <w:qFormat/>
@@ -12734,8 +12754,8 @@
     <w:semiHidden/>
     <w:unhideWhenUsed/>
   </w:style>
-  <w:style w:type="character" w:customStyle="1" w:styleId="1Char">
-    <w:name w:val="标题 1 Char"/>
+  <w:style w:type="character" w:customStyle="1" w:styleId="10">
+    <w:name w:val="标题 1 字符"/>
     <w:basedOn w:val="a0"/>
     <w:link w:val="1"/>
     <w:uiPriority w:val="9"/>
@@ -12752,7 +12772,7 @@
     <w:name w:val="Title"/>
     <w:basedOn w:val="a"/>
     <w:next w:val="a"/>
-    <w:link w:val="Char"/>
+    <w:link w:val="a4"/>
     <w:uiPriority w:val="10"/>
     <w:qFormat/>
     <w:rsid w:val="00B95C71"/>
@@ -12769,8 +12789,8 @@
       <w:szCs w:val="32"/>
     </w:rPr>
   </w:style>
-  <w:style w:type="character" w:customStyle="1" w:styleId="Char">
-    <w:name w:val="标题 Char"/>
+  <w:style w:type="character" w:customStyle="1" w:styleId="a4">
+    <w:name w:val="标题 字符"/>
     <w:basedOn w:val="a0"/>
     <w:link w:val="a3"/>
     <w:uiPriority w:val="10"/>
@@ -12783,8 +12803,8 @@
       <w:szCs w:val="32"/>
     </w:rPr>
   </w:style>
-  <w:style w:type="character" w:customStyle="1" w:styleId="2Char">
-    <w:name w:val="标题 2 Char"/>
+  <w:style w:type="character" w:customStyle="1" w:styleId="20">
+    <w:name w:val="标题 2 字符"/>
     <w:basedOn w:val="a0"/>
     <w:link w:val="2"/>
     <w:uiPriority w:val="9"/>
@@ -12797,8 +12817,8 @@
       <w:szCs w:val="32"/>
     </w:rPr>
   </w:style>
-  <w:style w:type="character" w:customStyle="1" w:styleId="3Char">
-    <w:name w:val="标题 3 Char"/>
+  <w:style w:type="character" w:customStyle="1" w:styleId="30">
+    <w:name w:val="标题 3 字符"/>
     <w:basedOn w:val="a0"/>
     <w:link w:val="3"/>
     <w:uiPriority w:val="9"/>
@@ -12810,8 +12830,8 @@
       <w:szCs w:val="32"/>
     </w:rPr>
   </w:style>
-  <w:style w:type="character" w:customStyle="1" w:styleId="4Char">
-    <w:name w:val="标题 4 Char"/>
+  <w:style w:type="character" w:customStyle="1" w:styleId="40">
+    <w:name w:val="标题 4 字符"/>
     <w:basedOn w:val="a0"/>
     <w:link w:val="4"/>
     <w:uiPriority w:val="9"/>
@@ -12824,8 +12844,8 @@
       <w:szCs w:val="28"/>
     </w:rPr>
   </w:style>
-  <w:style w:type="character" w:customStyle="1" w:styleId="5Char">
-    <w:name w:val="标题 5 Char"/>
+  <w:style w:type="character" w:customStyle="1" w:styleId="50">
+    <w:name w:val="标题 5 字符"/>
     <w:basedOn w:val="a0"/>
     <w:link w:val="5"/>
     <w:uiPriority w:val="9"/>
@@ -12837,10 +12857,10 @@
       <w:szCs w:val="28"/>
     </w:rPr>
   </w:style>
-  <w:style w:type="paragraph" w:styleId="a4">
+  <w:style w:type="paragraph" w:styleId="a5">
     <w:name w:val="header"/>
     <w:basedOn w:val="a"/>
-    <w:link w:val="Char0"/>
+    <w:link w:val="a6"/>
     <w:uiPriority w:val="99"/>
     <w:unhideWhenUsed/>
     <w:rsid w:val="001F119A"/>
@@ -12860,10 +12880,10 @@
       <w:szCs w:val="18"/>
     </w:rPr>
   </w:style>
-  <w:style w:type="character" w:customStyle="1" w:styleId="Char0">
-    <w:name w:val="页眉 Char"/>
+  <w:style w:type="character" w:customStyle="1" w:styleId="a6">
+    <w:name w:val="页眉 字符"/>
     <w:basedOn w:val="a0"/>
-    <w:link w:val="a4"/>
+    <w:link w:val="a5"/>
     <w:uiPriority w:val="99"/>
     <w:rsid w:val="001F119A"/>
     <w:rPr>
@@ -12871,10 +12891,10 @@
       <w:szCs w:val="18"/>
     </w:rPr>
   </w:style>
-  <w:style w:type="paragraph" w:styleId="a5">
+  <w:style w:type="paragraph" w:styleId="a7">
     <w:name w:val="footer"/>
     <w:basedOn w:val="a"/>
-    <w:link w:val="Char1"/>
+    <w:link w:val="a8"/>
     <w:uiPriority w:val="99"/>
     <w:unhideWhenUsed/>
     <w:rsid w:val="001F119A"/>
@@ -12891,10 +12911,10 @@
       <w:szCs w:val="18"/>
     </w:rPr>
   </w:style>
-  <w:style w:type="character" w:customStyle="1" w:styleId="Char1">
-    <w:name w:val="页脚 Char"/>
+  <w:style w:type="character" w:customStyle="1" w:styleId="a8">
+    <w:name w:val="页脚 字符"/>
     <w:basedOn w:val="a0"/>
-    <w:link w:val="a5"/>
+    <w:link w:val="a7"/>
     <w:uiPriority w:val="99"/>
     <w:rsid w:val="001F119A"/>
     <w:rPr>

--- a/src/main/resources/doc/OA办公自动化系统.docx
+++ b/src/main/resources/doc/OA办公自动化系统.docx
@@ -764,6 +764,7 @@
         <w:rPr>
           <w:rFonts w:hint="eastAsia"/>
         </w:rPr>
+        <w:lastRenderedPageBreak/>
         <w:t>1.2.2</w:t>
       </w:r>
       <w:r>
@@ -1245,6 +1246,7 @@
         <w:ind w:firstLine="420"/>
       </w:pPr>
       <w:r>
+        <w:lastRenderedPageBreak/>
         <w:t>1.5</w:t>
       </w:r>
       <w:r>
@@ -1839,6 +1841,7 @@
         <w:rPr>
           <w:rFonts w:hint="eastAsia"/>
         </w:rPr>
+        <w:lastRenderedPageBreak/>
         <w:t>1.8.1</w:t>
       </w:r>
       <w:r>
@@ -2658,6 +2661,7 @@
           <w:rFonts w:hint="eastAsia"/>
           <w:sz w:val="22"/>
         </w:rPr>
+        <w:lastRenderedPageBreak/>
         <w:t>1</w:t>
       </w:r>
       <w:r>
@@ -3134,6 +3138,7 @@
         <w:rPr>
           <w:rFonts w:hint="eastAsia"/>
         </w:rPr>
+        <w:lastRenderedPageBreak/>
         <w:t>2</w:t>
       </w:r>
       <w:r>
@@ -3743,6 +3748,7 @@
         <w:rPr>
           <w:rFonts w:hint="eastAsia"/>
         </w:rPr>
+        <w:lastRenderedPageBreak/>
         <w:t>3</w:t>
       </w:r>
       <w:r>
@@ -4289,6 +4295,7 @@
         <w:rPr>
           <w:rFonts w:hint="eastAsia"/>
         </w:rPr>
+        <w:lastRenderedPageBreak/>
         <w:t>3</w:t>
       </w:r>
       <w:r>
@@ -4316,6 +4323,8 @@
         <w:pStyle w:val="2"/>
         <w:ind w:firstLine="420"/>
       </w:pPr>
+      <w:bookmarkStart w:id="1" w:name="_GoBack"/>
+      <w:bookmarkEnd w:id="1"/>
       <w:r>
         <w:rPr>
           <w:rFonts w:hint="eastAsia"/>
@@ -5475,6 +5484,7 @@
           <w:sz w:val="28"/>
           <w:szCs w:val="28"/>
         </w:rPr>
+        <w:lastRenderedPageBreak/>
         <w:t>在会议室设置中可以新建和管理会议室的基本信息，点【新建会议室】</w:t>
       </w:r>
       <w:r>
@@ -5988,7 +5998,16 @@
           <w:sz w:val="28"/>
           <w:szCs w:val="28"/>
         </w:rPr>
-        <w:t>公共文件柜用于管理一定范围内的用户的共享文档。开放范围可以设为对某部门或指定人员开放，也可以设置为对全体开放。建立文件时，需输入或粘贴文档内容，可以通过“附件”的形式将一些已经编辑好的文件加入到新建文件中，如</w:t>
+        <w:t>公共文件柜用于管理一定范围内的用户的共享文档。开放范围可以设为对某部门或指定人员开放，也可以设置为对全体开</w:t>
+      </w:r>
+      <w:r>
+        <w:rPr>
+          <w:rFonts w:hint="eastAsia"/>
+          <w:sz w:val="28"/>
+          <w:szCs w:val="28"/>
+        </w:rPr>
+        <w:lastRenderedPageBreak/>
+        <w:t>放。建立文件时，需输入或粘贴文档内容，可以通过“附件”的形式将一些已经编辑好的文件加入到新建文件中，如</w:t>
       </w:r>
       <w:r>
         <w:rPr>
@@ -6218,7 +6237,23 @@
           <w:sz w:val="28"/>
           <w:szCs w:val="28"/>
         </w:rPr>
-        <w:t>用户进入人事档案界面可以新建用户档案，并将人事档案分为在职人事档案管理和离职人事档案管理。在职认识档案管理选择部门，点击需要编辑的人员，就可以修改、增加员工的信息了，在编辑人员档案时，可以将员工的论文、进修等文档资料信息以附件的形式上传，编辑完成后点击【保存】。在主操作区左侧点击【导出人事档案】可以以报表的形势导出档，按格式做好的人事档案可以导入。用户还可以批量更新档案信息。</w:t>
+        <w:t>用户进入人事档案界面可以新建用户档</w:t>
+      </w:r>
+      <w:r>
+        <w:rPr>
+          <w:rFonts w:hint="eastAsia"/>
+          <w:sz w:val="28"/>
+          <w:szCs w:val="28"/>
+        </w:rPr>
+        <w:t>案，并将人事档案分为在职人事档案管理和离职人事档案管理。在职人事</w:t>
+      </w:r>
+      <w:r>
+        <w:rPr>
+          <w:rFonts w:hint="eastAsia"/>
+          <w:sz w:val="28"/>
+          <w:szCs w:val="28"/>
+        </w:rPr>
+        <w:t>档案管理选择部门，点击需要编辑的人员，就可以修改、增加员工的信息了，在编辑人员档案时，可以将员工的论文、进修等文档资料信息以附件的形式上传，编辑完成后点击【保存】。在主操作区左侧点击【导出人事档案】可以以报表的形势导出档，按格式做好的人事档案可以导入。用户还可以批量更新档案信息。</w:t>
       </w:r>
     </w:p>
     <w:p>
@@ -6412,7 +6447,16 @@
           <w:sz w:val="28"/>
           <w:szCs w:val="28"/>
         </w:rPr>
-        <w:t>劳动技能分为劳动技能管理、新建劳动技能和劳动技能查询。劳动技能管理显示全部劳动技能列表；新建劳动技能可以添加员工劳动技能；劳动技能查询可以条件查询劳动技能。</w:t>
+        <w:t>劳动技能分为劳动技能管理、新建劳动技能和劳动技能查询。劳动技能管理显示全部劳动技能列表；新建劳动技能可</w:t>
+      </w:r>
+      <w:r>
+        <w:rPr>
+          <w:rFonts w:hint="eastAsia"/>
+          <w:sz w:val="28"/>
+          <w:szCs w:val="28"/>
+        </w:rPr>
+        <w:lastRenderedPageBreak/>
+        <w:t>以添加员工劳动技能；劳动技能查询可以条件查询劳动技能。</w:t>
       </w:r>
       <w:r>
         <w:rPr>
@@ -6980,7 +7024,16 @@
           <w:sz w:val="28"/>
           <w:szCs w:val="28"/>
         </w:rPr>
-        <w:t>计划管理显示全部培训计划信息列表；新建培训计划可以添加培训计划信息；培训计划查询可以条件查询培训计划信息。</w:t>
+        <w:t>计划管理显示全部培训计划信息列表；新建培训</w:t>
+      </w:r>
+      <w:r>
+        <w:rPr>
+          <w:rFonts w:hint="eastAsia"/>
+          <w:sz w:val="28"/>
+          <w:szCs w:val="28"/>
+        </w:rPr>
+        <w:lastRenderedPageBreak/>
+        <w:t>计划可以添加培训计划信息；培训计划查询可以条件查询培训计划信息。</w:t>
       </w:r>
     </w:p>
     <w:p>
@@ -7063,9 +7116,6 @@
       <w:pPr>
         <w:pStyle w:val="2"/>
         <w:ind w:firstLine="420"/>
-        <w:rPr>
-          <w:rFonts w:hint="eastAsia"/>
-        </w:rPr>
       </w:pPr>
       <w:r>
         <w:rPr>
@@ -7466,6 +7516,7 @@
         <w:rPr>
           <w:rFonts w:hint="eastAsia"/>
         </w:rPr>
+        <w:lastRenderedPageBreak/>
         <w:t>5</w:t>
       </w:r>
       <w:r>
@@ -7935,6 +7986,7 @@
         <w:rPr>
           <w:rFonts w:hint="eastAsia"/>
         </w:rPr>
+        <w:lastRenderedPageBreak/>
         <w:t>6</w:t>
       </w:r>
       <w:r>
@@ -8366,6 +8418,7 @@
         <w:rPr>
           <w:rFonts w:hint="eastAsia"/>
         </w:rPr>
+        <w:lastRenderedPageBreak/>
         <w:t>8.6</w:t>
       </w:r>
       <w:r>
@@ -8846,6 +8899,7 @@
         <w:rPr>
           <w:rFonts w:hint="eastAsia"/>
         </w:rPr>
+        <w:lastRenderedPageBreak/>
         <w:t>10.7</w:t>
       </w:r>
       <w:r>
@@ -9397,6 +9451,7 @@
         <w:rPr>
           <w:rFonts w:hint="eastAsia"/>
         </w:rPr>
+        <w:lastRenderedPageBreak/>
         <w:t>12.1</w:t>
       </w:r>
       <w:r>
@@ -9858,7 +9913,16 @@
           <w:sz w:val="28"/>
           <w:szCs w:val="28"/>
         </w:rPr>
-        <w:t>流程是日常工作中的业务办理过程在办公系统中的数字化体现。流程的步骤也就是业务办理过程中的办理环节。流程与流程的步骤是可以由用户自己定义的，本系统支持用户定义任意多个流程用以体现不同的业务或公文的办理过程。在左侧流程列表区中，点击【新建流程】按钮将在右侧显示新建流程界面，不同的流程可以指定相同的表单。指定表单、流程类型等信息后，点【保存】即可。流程类型分为“固定步骤流程”和“自由流程”两种，二者的区别是：“固定步骤流程”是针对工作中的工作流步骤可以固定，没有很大变化的模块定义的，“自由流程”是针对工作中的工作流步骤无法固定，带有很大的灵活性，会有一些反复的情况定义的，都可以带有</w:t>
+        <w:t>流程是日常工作中的业务办理过程在办公系统中的数字化体现。流程的步骤也就是业务办理过程中的办理环节。流程与流程的步骤是可以由用户自己定义的，本系统支持用户定义任意多个流程用以体现不同的业务或公文的办理过程。在左侧流</w:t>
+      </w:r>
+      <w:r>
+        <w:rPr>
+          <w:rFonts w:hint="eastAsia"/>
+          <w:sz w:val="28"/>
+          <w:szCs w:val="28"/>
+        </w:rPr>
+        <w:lastRenderedPageBreak/>
+        <w:t>程列表区中，点击【新建流程】按钮将在右侧显示新建流程界面，不同的流程可以指定相同的表单。指定表单、流程类型等信息后，点【保存】即可。流程类型分为“固定步骤流程”和“自由流程”两种，二者的区别是：“固定步骤流程”是针对工作中的工作流步骤可以固定，没有很大变化的模块定义的，“自由流程”是针对工作中的工作流步骤无法固定，带有很大的灵活性，会有一些反复的情况定义的，都可以带有</w:t>
       </w:r>
       <w:r>
         <w:rPr>
@@ -10391,6 +10455,7 @@
           <w:sz w:val="28"/>
           <w:szCs w:val="28"/>
         </w:rPr>
+        <w:lastRenderedPageBreak/>
         <w:t>手机短息设置包括短信接收管理、短信发送管理、模块权限、提醒权限和外发权限五个功能。短信接收管理可以按照限定条件查询、导出或删除接收到的短信。短信发送管理可以按照限定条件查询或删除发送的短信，也可以按一定的时间段统计发送的短信。模块权限可以选择允许用手机提醒的模块，例如：公告通知，网络会议等用手机短信提醒。提醒权限中，指定的用户可以接收到手机短信提醒，例如来自工作流的手机短信提醒。外发权限指定允许外发手机短信的人员。</w:t>
       </w:r>
     </w:p>
@@ -10800,7 +10865,16 @@
           <w:sz w:val="28"/>
           <w:szCs w:val="28"/>
         </w:rPr>
-        <w:t>系统日志管理包括日志概况、年度数据、时段统计和日志管理四部分。系统日志模块提供对用户登录系统情况、访问量的统计、用户对</w:t>
+        <w:t>系统日志管理包括日志概况、年度数据、时段统计和日志管理四部分。系统日志模块提供对用户登录系统情况、访问量</w:t>
+      </w:r>
+      <w:r>
+        <w:rPr>
+          <w:rFonts w:hint="eastAsia"/>
+          <w:sz w:val="28"/>
+          <w:szCs w:val="28"/>
+        </w:rPr>
+        <w:lastRenderedPageBreak/>
+        <w:t>的统计、用户对</w:t>
       </w:r>
       <w:r>
         <w:rPr>
@@ -12339,6 +12413,7 @@
     <w:lsdException w:name="HTML Sample" w:semiHidden="1" w:unhideWhenUsed="1"/>
     <w:lsdException w:name="HTML Typewriter" w:semiHidden="1" w:unhideWhenUsed="1"/>
     <w:lsdException w:name="HTML Variable" w:semiHidden="1" w:unhideWhenUsed="1"/>
+    <w:lsdException w:name="Normal Table" w:semiHidden="1" w:unhideWhenUsed="1"/>
     <w:lsdException w:name="annotation subject" w:semiHidden="1" w:unhideWhenUsed="1"/>
     <w:lsdException w:name="No List" w:semiHidden="1" w:unhideWhenUsed="1"/>
     <w:lsdException w:name="Outline List 1" w:semiHidden="1" w:unhideWhenUsed="1"/>
@@ -12383,6 +12458,7 @@
     <w:lsdException w:name="Table Professional" w:semiHidden="1" w:unhideWhenUsed="1"/>
     <w:lsdException w:name="Table Subtle 1" w:semiHidden="1" w:unhideWhenUsed="1"/>
     <w:lsdException w:name="Table Subtle 2" w:semiHidden="1" w:unhideWhenUsed="1"/>
+    <w:lsdException w:name="Table Web 1" w:semiHidden="1" w:unhideWhenUsed="1"/>
     <w:lsdException w:name="Table Web 2" w:semiHidden="1" w:unhideWhenUsed="1"/>
     <w:lsdException w:name="Table Web 3" w:semiHidden="1" w:unhideWhenUsed="1"/>
     <w:lsdException w:name="Balloon Text" w:semiHidden="1" w:unhideWhenUsed="1"/>
